--- a/отчет заказчику.docx
+++ b/отчет заказчику.docx
@@ -1,13 +1,11 @@
 
 <file path=word/document.xml><?xml version="1.0" encoding="utf-8"?>
-<w:document xmlns:o="urn:schemas-microsoft-com:office:office" xmlns:r="http://schemas.openxmlformats.org/officeDocument/2006/relationships" xmlns:v="urn:schemas-microsoft-com:vml" xmlns:w="http://schemas.openxmlformats.org/wordprocessingml/2006/main" xmlns:w10="urn:schemas-microsoft-com:office:word" xmlns:wp="http://schemas.openxmlformats.org/drawingml/2006/wordprocessingDrawing" xmlns:wps="http://schemas.microsoft.com/office/word/2010/wordprocessingShape" xmlns:wpg="http://schemas.microsoft.com/office/word/2010/wordprocessingGroup" xmlns:mc="http://schemas.openxmlformats.org/markup-compatibility/2006" xmlns:wp14="http://schemas.microsoft.com/office/word/2010/wordprocessingDrawing" xmlns:w14="http://schemas.microsoft.com/office/word/2010/wordml" mc:Ignorable="w14 wp14">
+<w:document xmlns:wpc="http://schemas.microsoft.com/office/word/2010/wordprocessingCanvas" xmlns:mc="http://schemas.openxmlformats.org/markup-compatibility/2006" xmlns:o="urn:schemas-microsoft-com:office:office" xmlns:r="http://schemas.openxmlformats.org/officeDocument/2006/relationships" xmlns:m="http://schemas.openxmlformats.org/officeDocument/2006/math" xmlns:v="urn:schemas-microsoft-com:vml" xmlns:wp14="http://schemas.microsoft.com/office/word/2010/wordprocessingDrawing" xmlns:wp="http://schemas.openxmlformats.org/drawingml/2006/wordprocessingDrawing" xmlns:w10="urn:schemas-microsoft-com:office:word" xmlns:w="http://schemas.openxmlformats.org/wordprocessingml/2006/main" xmlns:w14="http://schemas.microsoft.com/office/word/2010/wordml" xmlns:w15="http://schemas.microsoft.com/office/word/2012/wordml" xmlns:wpg="http://schemas.microsoft.com/office/word/2010/wordprocessingGroup" xmlns:wpi="http://schemas.microsoft.com/office/word/2010/wordprocessingInk" xmlns:wne="http://schemas.microsoft.com/office/word/2006/wordml" xmlns:wps="http://schemas.microsoft.com/office/word/2010/wordprocessingShape" mc:Ignorable="w14 w15 wp14">
   <w:body>
     <w:p>
       <w:pPr>
-        <w:pStyle w:val="Normal"/>
         <w:jc w:val="center"/>
         <w:rPr>
-          <w:b/>
           <w:b/>
           <w:sz w:val="28"/>
           <w:lang w:val="ru-RU"/>
@@ -24,7 +22,6 @@
     </w:p>
     <w:p>
       <w:pPr>
-        <w:pStyle w:val="Normal"/>
         <w:jc w:val="center"/>
         <w:rPr>
           <w:sz w:val="28"/>
@@ -41,31 +38,17 @@
     </w:p>
     <w:p>
       <w:pPr>
-        <w:pStyle w:val="Normal"/>
         <w:jc w:val="center"/>
         <w:rPr>
           <w:lang w:val="ru-RU"/>
         </w:rPr>
       </w:pPr>
-      <w:r>
-        <w:rPr>
-          <w:lang w:val="ru-RU"/>
-        </w:rPr>
-      </w:r>
     </w:p>
     <w:tbl>
       <w:tblPr>
-        <w:tblStyle w:val="a3"/>
+        <w:tblStyle w:val="a6"/>
         <w:tblW w:w="9345" w:type="dxa"/>
-        <w:jc w:val="left"/>
-        <w:tblInd w:w="0" w:type="dxa"/>
-        <w:tblCellMar>
-          <w:top w:w="0" w:type="dxa"/>
-          <w:left w:w="108" w:type="dxa"/>
-          <w:bottom w:w="0" w:type="dxa"/>
-          <w:right w:w="108" w:type="dxa"/>
-        </w:tblCellMar>
-        <w:tblLook w:val="04a0" w:noVBand="1" w:noHBand="0" w:lastColumn="0" w:firstColumn="1" w:lastRow="0" w:firstRow="1"/>
+        <w:tblLook w:val="04A0" w:firstRow="1" w:lastRow="0" w:firstColumn="1" w:lastColumn="0" w:noHBand="0" w:noVBand="1"/>
       </w:tblPr>
       <w:tblGrid>
         <w:gridCol w:w="3255"/>
@@ -76,25 +59,20 @@
       </w:tblGrid>
       <w:tr>
         <w:trPr>
-          <w:trHeight w:val="274" w:hRule="atLeast"/>
+          <w:trHeight w:val="274"/>
         </w:trPr>
         <w:tc>
           <w:tcPr>
             <w:tcW w:w="3255" w:type="dxa"/>
-            <w:tcBorders/>
-            <w:shd w:fill="auto" w:val="clear"/>
-            <w:tcMar>
-              <w:left w:w="108" w:type="dxa"/>
-            </w:tcMar>
-          </w:tcPr>
-          <w:p>
-            <w:pPr>
-              <w:pStyle w:val="Heading4"/>
-              <w:numPr>
-                <w:ilvl w:val="0"/>
-                <w:numId w:val="0"/>
-              </w:numPr>
-              <w:spacing w:lineRule="auto" w:line="240" w:before="40" w:after="0"/>
+            <w:shd w:val="clear" w:color="auto" w:fill="auto"/>
+            <w:tcMar>
+              <w:left w:w="108" w:type="dxa"/>
+            </w:tcMar>
+          </w:tcPr>
+          <w:p>
+            <w:pPr>
+              <w:pStyle w:val="4"/>
+              <w:spacing w:line="240" w:lineRule="auto"/>
               <w:jc w:val="center"/>
               <w:outlineLvl w:val="3"/>
               <w:rPr>
@@ -104,7 +82,7 @@
             </w:pPr>
             <w:r>
               <w:rPr>
-                <w:rFonts w:cs="Times New Roman" w:ascii="Times New Roman" w:hAnsi="Times New Roman"/>
+                <w:rFonts w:ascii="Times New Roman" w:hAnsi="Times New Roman" w:cs="Times New Roman"/>
                 <w:lang w:val="ru-RU"/>
               </w:rPr>
               <w:t>Задача</w:t>
@@ -114,68 +92,72 @@
         <w:tc>
           <w:tcPr>
             <w:tcW w:w="1559" w:type="dxa"/>
-            <w:tcBorders/>
-            <w:shd w:fill="auto" w:val="clear"/>
-            <w:tcMar>
-              <w:left w:w="108" w:type="dxa"/>
-            </w:tcMar>
-          </w:tcPr>
-          <w:p>
-            <w:pPr>
-              <w:pStyle w:val="Normal"/>
-              <w:spacing w:lineRule="auto" w:line="240" w:before="0" w:after="0"/>
-              <w:jc w:val="center"/>
-              <w:rPr>
-                <w:lang w:val="ru-RU"/>
-              </w:rPr>
-            </w:pPr>
-            <w:r>
-              <w:rPr>
-                <w:lang w:val="ru-RU"/>
-              </w:rPr>
-              <w:t>Ответств.</w:t>
+            <w:shd w:val="clear" w:color="auto" w:fill="auto"/>
+            <w:tcMar>
+              <w:left w:w="108" w:type="dxa"/>
+            </w:tcMar>
+          </w:tcPr>
+          <w:p>
+            <w:pPr>
+              <w:spacing w:after="0" w:line="240" w:lineRule="auto"/>
+              <w:jc w:val="center"/>
+              <w:rPr>
+                <w:lang w:val="ru-RU"/>
+              </w:rPr>
+            </w:pPr>
+            <w:proofErr w:type="spellStart"/>
+            <w:r>
+              <w:rPr>
+                <w:lang w:val="ru-RU"/>
+              </w:rPr>
+              <w:t>Ответств</w:t>
+            </w:r>
+            <w:proofErr w:type="spellEnd"/>
+            <w:r>
+              <w:rPr>
+                <w:lang w:val="ru-RU"/>
+              </w:rPr>
+              <w:t>.</w:t>
             </w:r>
           </w:p>
         </w:tc>
         <w:tc>
           <w:tcPr>
             <w:tcW w:w="1277" w:type="dxa"/>
-            <w:tcBorders/>
-            <w:shd w:fill="auto" w:val="clear"/>
-            <w:tcMar>
-              <w:left w:w="108" w:type="dxa"/>
-            </w:tcMar>
-          </w:tcPr>
-          <w:p>
-            <w:pPr>
-              <w:pStyle w:val="Normal"/>
-              <w:spacing w:lineRule="auto" w:line="240" w:before="0" w:after="0"/>
-              <w:jc w:val="center"/>
-              <w:rPr>
-                <w:lang w:val="ru-RU"/>
-              </w:rPr>
-            </w:pPr>
+            <w:shd w:val="clear" w:color="auto" w:fill="auto"/>
+            <w:tcMar>
+              <w:left w:w="108" w:type="dxa"/>
+            </w:tcMar>
+          </w:tcPr>
+          <w:p>
+            <w:pPr>
+              <w:spacing w:after="0" w:line="240" w:lineRule="auto"/>
+              <w:jc w:val="center"/>
+              <w:rPr>
+                <w:lang w:val="ru-RU"/>
+              </w:rPr>
+            </w:pPr>
+            <w:proofErr w:type="spellStart"/>
             <w:r>
               <w:rPr>
                 <w:lang w:val="ru-RU"/>
               </w:rPr>
               <w:t>Дедлайн</w:t>
             </w:r>
+            <w:proofErr w:type="spellEnd"/>
           </w:p>
         </w:tc>
         <w:tc>
           <w:tcPr>
             <w:tcW w:w="708" w:type="dxa"/>
-            <w:tcBorders/>
-            <w:shd w:fill="auto" w:val="clear"/>
-            <w:tcMar>
-              <w:left w:w="108" w:type="dxa"/>
-            </w:tcMar>
-          </w:tcPr>
-          <w:p>
-            <w:pPr>
-              <w:pStyle w:val="Normal"/>
-              <w:spacing w:lineRule="auto" w:line="240" w:before="0" w:after="0"/>
+            <w:shd w:val="clear" w:color="auto" w:fill="auto"/>
+            <w:tcMar>
+              <w:left w:w="108" w:type="dxa"/>
+            </w:tcMar>
+          </w:tcPr>
+          <w:p>
+            <w:pPr>
+              <w:spacing w:after="0" w:line="240" w:lineRule="auto"/>
               <w:jc w:val="center"/>
               <w:rPr>
                 <w:lang w:val="ru-RU"/>
@@ -192,16 +174,14 @@
         <w:tc>
           <w:tcPr>
             <w:tcW w:w="2546" w:type="dxa"/>
-            <w:tcBorders/>
-            <w:shd w:fill="auto" w:val="clear"/>
-            <w:tcMar>
-              <w:left w:w="108" w:type="dxa"/>
-            </w:tcMar>
-          </w:tcPr>
-          <w:p>
-            <w:pPr>
-              <w:pStyle w:val="Normal"/>
-              <w:spacing w:lineRule="auto" w:line="240" w:before="0" w:after="0"/>
+            <w:shd w:val="clear" w:color="auto" w:fill="auto"/>
+            <w:tcMar>
+              <w:left w:w="108" w:type="dxa"/>
+            </w:tcMar>
+          </w:tcPr>
+          <w:p>
+            <w:pPr>
+              <w:spacing w:after="0" w:line="240" w:lineRule="auto"/>
               <w:jc w:val="center"/>
               <w:rPr>
                 <w:lang w:val="ru-RU"/>
@@ -218,25 +198,24 @@
       </w:tr>
       <w:tr>
         <w:trPr>
-          <w:trHeight w:val="274" w:hRule="atLeast"/>
+          <w:trHeight w:val="274"/>
         </w:trPr>
         <w:tc>
           <w:tcPr>
             <w:tcW w:w="3255" w:type="dxa"/>
-            <w:tcBorders/>
-            <w:shd w:fill="auto" w:val="clear"/>
-            <w:tcMar>
-              <w:left w:w="108" w:type="dxa"/>
-            </w:tcMar>
-          </w:tcPr>
-          <w:p>
-            <w:pPr>
-              <w:pStyle w:val="Heading4"/>
+            <w:shd w:val="clear" w:color="auto" w:fill="auto"/>
+            <w:tcMar>
+              <w:left w:w="108" w:type="dxa"/>
+            </w:tcMar>
+          </w:tcPr>
+          <w:p>
+            <w:pPr>
+              <w:pStyle w:val="4"/>
               <w:numPr>
                 <w:ilvl w:val="0"/>
                 <w:numId w:val="1"/>
               </w:numPr>
-              <w:spacing w:lineRule="auto" w:line="240" w:before="40" w:after="0"/>
+              <w:spacing w:line="240" w:lineRule="auto"/>
               <w:ind w:left="357" w:hanging="357"/>
               <w:outlineLvl w:val="3"/>
               <w:rPr>
@@ -246,7 +225,7 @@
             </w:pPr>
             <w:r>
               <w:rPr>
-                <w:rFonts w:cs="Times New Roman" w:ascii="Times New Roman" w:hAnsi="Times New Roman"/>
+                <w:rFonts w:ascii="Times New Roman" w:hAnsi="Times New Roman" w:cs="Times New Roman"/>
                 <w:lang w:val="ru-RU"/>
               </w:rPr>
               <w:t>Загрузка расположений пакетов из файла</w:t>
@@ -256,16 +235,14 @@
         <w:tc>
           <w:tcPr>
             <w:tcW w:w="1559" w:type="dxa"/>
-            <w:tcBorders/>
-            <w:shd w:fill="auto" w:val="clear"/>
-            <w:tcMar>
-              <w:left w:w="108" w:type="dxa"/>
-            </w:tcMar>
-          </w:tcPr>
-          <w:p>
-            <w:pPr>
-              <w:pStyle w:val="Normal"/>
-              <w:spacing w:lineRule="auto" w:line="240" w:before="0" w:after="0"/>
+            <w:shd w:val="clear" w:color="auto" w:fill="auto"/>
+            <w:tcMar>
+              <w:left w:w="108" w:type="dxa"/>
+            </w:tcMar>
+          </w:tcPr>
+          <w:p>
+            <w:pPr>
+              <w:spacing w:after="0" w:line="240" w:lineRule="auto"/>
               <w:jc w:val="center"/>
               <w:rPr>
                 <w:lang w:val="ru-RU"/>
@@ -282,16 +259,14 @@
         <w:tc>
           <w:tcPr>
             <w:tcW w:w="1277" w:type="dxa"/>
-            <w:tcBorders/>
-            <w:shd w:fill="auto" w:val="clear"/>
-            <w:tcMar>
-              <w:left w:w="108" w:type="dxa"/>
-            </w:tcMar>
-          </w:tcPr>
-          <w:p>
-            <w:pPr>
-              <w:pStyle w:val="Normal"/>
-              <w:spacing w:lineRule="auto" w:line="240" w:before="0" w:after="0"/>
+            <w:shd w:val="clear" w:color="auto" w:fill="auto"/>
+            <w:tcMar>
+              <w:left w:w="108" w:type="dxa"/>
+            </w:tcMar>
+          </w:tcPr>
+          <w:p>
+            <w:pPr>
+              <w:spacing w:after="0" w:line="240" w:lineRule="auto"/>
               <w:jc w:val="center"/>
               <w:rPr>
                 <w:lang w:val="ru-RU"/>
@@ -308,16 +283,14 @@
         <w:tc>
           <w:tcPr>
             <w:tcW w:w="708" w:type="dxa"/>
-            <w:tcBorders/>
-            <w:shd w:fill="auto" w:val="clear"/>
-            <w:tcMar>
-              <w:left w:w="108" w:type="dxa"/>
-            </w:tcMar>
-          </w:tcPr>
-          <w:p>
-            <w:pPr>
-              <w:pStyle w:val="Normal"/>
-              <w:spacing w:lineRule="auto" w:line="240" w:before="0" w:after="0"/>
+            <w:shd w:val="clear" w:color="auto" w:fill="auto"/>
+            <w:tcMar>
+              <w:left w:w="108" w:type="dxa"/>
+            </w:tcMar>
+          </w:tcPr>
+          <w:p>
+            <w:pPr>
+              <w:spacing w:after="0" w:line="240" w:lineRule="auto"/>
               <w:jc w:val="center"/>
               <w:rPr>
                 <w:lang w:val="ru-RU"/>
@@ -334,76 +307,131 @@
         <w:tc>
           <w:tcPr>
             <w:tcW w:w="2546" w:type="dxa"/>
-            <w:tcBorders/>
-            <w:shd w:fill="auto" w:val="clear"/>
-            <w:tcMar>
-              <w:left w:w="108" w:type="dxa"/>
-            </w:tcMar>
-          </w:tcPr>
-          <w:p>
-            <w:pPr>
-              <w:pStyle w:val="Normal"/>
-              <w:spacing w:lineRule="auto" w:line="240" w:before="0" w:after="0"/>
-              <w:jc w:val="center"/>
-              <w:rPr>
-                <w:lang w:val="ru-RU"/>
-              </w:rPr>
-            </w:pPr>
-            <w:r>
-              <w:rPr>
-                <w:lang w:val="ru-RU"/>
-              </w:rPr>
-              <w:t>То есть можно запустить так: cat file | our.py</w:t>
+            <w:shd w:val="clear" w:color="auto" w:fill="auto"/>
+            <w:tcMar>
+              <w:left w:w="108" w:type="dxa"/>
+            </w:tcMar>
+          </w:tcPr>
+          <w:p>
+            <w:pPr>
+              <w:spacing w:after="0" w:line="240" w:lineRule="auto"/>
+              <w:jc w:val="center"/>
+              <w:rPr>
+                <w:lang w:val="ru-RU"/>
+              </w:rPr>
+            </w:pPr>
+            <w:r>
+              <w:rPr>
+                <w:lang w:val="ru-RU"/>
+              </w:rPr>
+              <w:t xml:space="preserve">То есть можно запустить так: </w:t>
+            </w:r>
+            <w:proofErr w:type="spellStart"/>
+            <w:r>
+              <w:rPr>
+                <w:lang w:val="ru-RU"/>
+              </w:rPr>
+              <w:t>cat</w:t>
+            </w:r>
+            <w:proofErr w:type="spellEnd"/>
+            <w:r>
+              <w:rPr>
+                <w:lang w:val="ru-RU"/>
+              </w:rPr>
+              <w:t xml:space="preserve"> </w:t>
+            </w:r>
+            <w:proofErr w:type="spellStart"/>
+            <w:r>
+              <w:rPr>
+                <w:lang w:val="ru-RU"/>
+              </w:rPr>
+              <w:t>file</w:t>
+            </w:r>
+            <w:proofErr w:type="spellEnd"/>
+            <w:r>
+              <w:rPr>
+                <w:lang w:val="ru-RU"/>
+              </w:rPr>
+              <w:t xml:space="preserve"> | our.py</w:t>
             </w:r>
           </w:p>
         </w:tc>
       </w:tr>
       <w:tr>
-        <w:trPr/>
         <w:tc>
           <w:tcPr>
             <w:tcW w:w="3255" w:type="dxa"/>
-            <w:tcBorders/>
-            <w:shd w:fill="auto" w:val="clear"/>
-            <w:tcMar>
-              <w:left w:w="108" w:type="dxa"/>
-            </w:tcMar>
-          </w:tcPr>
-          <w:p>
-            <w:pPr>
-              <w:pStyle w:val="Heading4"/>
+            <w:shd w:val="clear" w:color="auto" w:fill="auto"/>
+            <w:tcMar>
+              <w:left w:w="108" w:type="dxa"/>
+            </w:tcMar>
+          </w:tcPr>
+          <w:p>
+            <w:pPr>
+              <w:pStyle w:val="4"/>
               <w:numPr>
                 <w:ilvl w:val="0"/>
                 <w:numId w:val="1"/>
               </w:numPr>
-              <w:spacing w:lineRule="auto" w:line="240" w:before="40" w:after="0"/>
+              <w:spacing w:line="240" w:lineRule="auto"/>
               <w:ind w:left="357" w:hanging="357"/>
-              <w:rPr>
-                <w:lang w:val="ru-RU"/>
-              </w:rPr>
-            </w:pPr>
-            <w:r>
-              <w:rPr>
-                <w:rFonts w:cs="Times New Roman" w:ascii="Times New Roman" w:hAnsi="Times New Roman"/>
-                <w:lang w:val="ru-RU"/>
-              </w:rPr>
-              <w:t>Определение расположения «.desktop»-файла в пакете</w:t>
+              <w:outlineLvl w:val="3"/>
+              <w:rPr>
+                <w:lang w:val="ru-RU"/>
+              </w:rPr>
+            </w:pPr>
+            <w:r>
+              <w:rPr>
+                <w:rFonts w:ascii="Times New Roman" w:hAnsi="Times New Roman" w:cs="Times New Roman"/>
+                <w:lang w:val="ru-RU"/>
+              </w:rPr>
+              <w:t xml:space="preserve">Определение расположения </w:t>
+            </w:r>
+            <w:proofErr w:type="gramStart"/>
+            <w:r>
+              <w:rPr>
+                <w:rFonts w:ascii="Times New Roman" w:hAnsi="Times New Roman" w:cs="Times New Roman"/>
+                <w:lang w:val="ru-RU"/>
+              </w:rPr>
+              <w:t>«.</w:t>
+            </w:r>
+            <w:proofErr w:type="spellStart"/>
+            <w:r>
+              <w:rPr>
+                <w:rFonts w:ascii="Times New Roman" w:hAnsi="Times New Roman" w:cs="Times New Roman"/>
+                <w:lang w:val="ru-RU"/>
+              </w:rPr>
+              <w:t>desktop</w:t>
+            </w:r>
+            <w:proofErr w:type="spellEnd"/>
+            <w:proofErr w:type="gramEnd"/>
+            <w:r>
+              <w:rPr>
+                <w:rFonts w:ascii="Times New Roman" w:hAnsi="Times New Roman" w:cs="Times New Roman"/>
+                <w:lang w:val="ru-RU"/>
+              </w:rPr>
+              <w:t xml:space="preserve">»-файла в </w:t>
+            </w:r>
+            <w:r>
+              <w:rPr>
+                <w:rFonts w:ascii="Times New Roman" w:hAnsi="Times New Roman" w:cs="Times New Roman"/>
+                <w:lang w:val="ru-RU"/>
+              </w:rPr>
+              <w:t>пакете</w:t>
             </w:r>
           </w:p>
         </w:tc>
         <w:tc>
           <w:tcPr>
             <w:tcW w:w="1559" w:type="dxa"/>
-            <w:tcBorders/>
-            <w:shd w:fill="auto" w:val="clear"/>
-            <w:tcMar>
-              <w:left w:w="108" w:type="dxa"/>
-            </w:tcMar>
-          </w:tcPr>
-          <w:p>
-            <w:pPr>
-              <w:pStyle w:val="Normal"/>
-              <w:spacing w:lineRule="auto" w:line="240" w:before="0" w:after="0"/>
+            <w:shd w:val="clear" w:color="auto" w:fill="auto"/>
+            <w:tcMar>
+              <w:left w:w="108" w:type="dxa"/>
+            </w:tcMar>
+          </w:tcPr>
+          <w:p>
+            <w:pPr>
+              <w:spacing w:after="0" w:line="240" w:lineRule="auto"/>
               <w:jc w:val="center"/>
               <w:rPr>
                 <w:lang w:val="ru-RU"/>
@@ -420,16 +448,14 @@
         <w:tc>
           <w:tcPr>
             <w:tcW w:w="1277" w:type="dxa"/>
-            <w:tcBorders/>
-            <w:shd w:fill="auto" w:val="clear"/>
-            <w:tcMar>
-              <w:left w:w="108" w:type="dxa"/>
-            </w:tcMar>
-          </w:tcPr>
-          <w:p>
-            <w:pPr>
-              <w:pStyle w:val="Normal"/>
-              <w:spacing w:lineRule="auto" w:line="240" w:before="0" w:after="0"/>
+            <w:shd w:val="clear" w:color="auto" w:fill="auto"/>
+            <w:tcMar>
+              <w:left w:w="108" w:type="dxa"/>
+            </w:tcMar>
+          </w:tcPr>
+          <w:p>
+            <w:pPr>
+              <w:spacing w:after="0" w:line="240" w:lineRule="auto"/>
               <w:jc w:val="center"/>
               <w:rPr>
                 <w:lang w:val="ru-RU"/>
@@ -446,16 +472,14 @@
         <w:tc>
           <w:tcPr>
             <w:tcW w:w="708" w:type="dxa"/>
-            <w:tcBorders/>
-            <w:shd w:fill="auto" w:val="clear"/>
-            <w:tcMar>
-              <w:left w:w="108" w:type="dxa"/>
-            </w:tcMar>
-          </w:tcPr>
-          <w:p>
-            <w:pPr>
-              <w:pStyle w:val="Normal"/>
-              <w:spacing w:lineRule="auto" w:line="240" w:before="0" w:after="0"/>
+            <w:shd w:val="clear" w:color="auto" w:fill="auto"/>
+            <w:tcMar>
+              <w:left w:w="108" w:type="dxa"/>
+            </w:tcMar>
+          </w:tcPr>
+          <w:p>
+            <w:pPr>
+              <w:spacing w:after="0" w:line="240" w:lineRule="auto"/>
               <w:jc w:val="center"/>
               <w:rPr>
                 <w:lang w:val="ru-RU"/>
@@ -472,16 +496,14 @@
         <w:tc>
           <w:tcPr>
             <w:tcW w:w="2546" w:type="dxa"/>
-            <w:tcBorders/>
-            <w:shd w:fill="auto" w:val="clear"/>
-            <w:tcMar>
-              <w:left w:w="108" w:type="dxa"/>
-            </w:tcMar>
-          </w:tcPr>
-          <w:p>
-            <w:pPr>
-              <w:pStyle w:val="Normal"/>
-              <w:spacing w:lineRule="auto" w:line="240" w:before="0" w:after="0"/>
+            <w:shd w:val="clear" w:color="auto" w:fill="auto"/>
+            <w:tcMar>
+              <w:left w:w="108" w:type="dxa"/>
+            </w:tcMar>
+          </w:tcPr>
+          <w:p>
+            <w:pPr>
+              <w:spacing w:after="0" w:line="240" w:lineRule="auto"/>
               <w:rPr>
                 <w:lang w:val="ru-RU"/>
               </w:rPr>
@@ -498,33 +520,32 @@
         </w:tc>
       </w:tr>
       <w:tr>
-        <w:trPr/>
         <w:tc>
           <w:tcPr>
             <w:tcW w:w="3255" w:type="dxa"/>
-            <w:tcBorders/>
-            <w:shd w:fill="auto" w:val="clear"/>
-            <w:tcMar>
-              <w:left w:w="108" w:type="dxa"/>
-            </w:tcMar>
-          </w:tcPr>
-          <w:p>
-            <w:pPr>
-              <w:pStyle w:val="Heading4"/>
+            <w:shd w:val="clear" w:color="auto" w:fill="auto"/>
+            <w:tcMar>
+              <w:left w:w="108" w:type="dxa"/>
+            </w:tcMar>
+          </w:tcPr>
+          <w:p>
+            <w:pPr>
+              <w:pStyle w:val="4"/>
               <w:numPr>
                 <w:ilvl w:val="0"/>
                 <w:numId w:val="1"/>
               </w:numPr>
-              <w:spacing w:lineRule="auto" w:line="240" w:before="40" w:after="0"/>
+              <w:spacing w:line="240" w:lineRule="auto"/>
               <w:ind w:left="357" w:hanging="357"/>
               <w:jc w:val="both"/>
-              <w:rPr>
-                <w:lang w:val="ru-RU"/>
-              </w:rPr>
-            </w:pPr>
-            <w:r>
-              <w:rPr>
-                <w:rFonts w:cs="Times New Roman" w:ascii="Times New Roman" w:hAnsi="Times New Roman"/>
+              <w:outlineLvl w:val="3"/>
+              <w:rPr>
+                <w:lang w:val="ru-RU"/>
+              </w:rPr>
+            </w:pPr>
+            <w:r>
+              <w:rPr>
+                <w:rFonts w:ascii="Times New Roman" w:hAnsi="Times New Roman" w:cs="Times New Roman"/>
                 <w:lang w:val="ru-RU"/>
               </w:rPr>
               <w:t>Определение строк для локализации</w:t>
@@ -534,16 +555,14 @@
         <w:tc>
           <w:tcPr>
             <w:tcW w:w="1559" w:type="dxa"/>
-            <w:tcBorders/>
-            <w:shd w:fill="auto" w:val="clear"/>
-            <w:tcMar>
-              <w:left w:w="108" w:type="dxa"/>
-            </w:tcMar>
-          </w:tcPr>
-          <w:p>
-            <w:pPr>
-              <w:pStyle w:val="Normal"/>
-              <w:spacing w:lineRule="auto" w:line="240" w:before="0" w:after="0"/>
+            <w:shd w:val="clear" w:color="auto" w:fill="auto"/>
+            <w:tcMar>
+              <w:left w:w="108" w:type="dxa"/>
+            </w:tcMar>
+          </w:tcPr>
+          <w:p>
+            <w:pPr>
+              <w:spacing w:after="0" w:line="240" w:lineRule="auto"/>
               <w:jc w:val="center"/>
               <w:rPr>
                 <w:lang w:val="ru-RU"/>
@@ -560,16 +579,14 @@
         <w:tc>
           <w:tcPr>
             <w:tcW w:w="1277" w:type="dxa"/>
-            <w:tcBorders/>
-            <w:shd w:fill="auto" w:val="clear"/>
-            <w:tcMar>
-              <w:left w:w="108" w:type="dxa"/>
-            </w:tcMar>
-          </w:tcPr>
-          <w:p>
-            <w:pPr>
-              <w:pStyle w:val="Normal"/>
-              <w:spacing w:lineRule="auto" w:line="240" w:before="0" w:after="0"/>
+            <w:shd w:val="clear" w:color="auto" w:fill="auto"/>
+            <w:tcMar>
+              <w:left w:w="108" w:type="dxa"/>
+            </w:tcMar>
+          </w:tcPr>
+          <w:p>
+            <w:pPr>
+              <w:spacing w:after="0" w:line="240" w:lineRule="auto"/>
               <w:jc w:val="center"/>
               <w:rPr>
                 <w:lang w:val="ru-RU"/>
@@ -586,21 +603,17 @@
         <w:tc>
           <w:tcPr>
             <w:tcW w:w="708" w:type="dxa"/>
-            <w:tcBorders/>
-            <w:shd w:fill="auto" w:val="clear"/>
-            <w:tcMar>
-              <w:left w:w="108" w:type="dxa"/>
-            </w:tcMar>
-          </w:tcPr>
-          <w:p>
-            <w:pPr>
-              <w:pStyle w:val="Normal"/>
-              <w:spacing w:lineRule="auto" w:line="240" w:before="0" w:after="0"/>
-              <w:jc w:val="center"/>
-              <w:rPr/>
-            </w:pPr>
-            <w:r>
-              <w:rPr/>
+            <w:shd w:val="clear" w:color="auto" w:fill="auto"/>
+            <w:tcMar>
+              <w:left w:w="108" w:type="dxa"/>
+            </w:tcMar>
+          </w:tcPr>
+          <w:p>
+            <w:pPr>
+              <w:spacing w:after="0" w:line="240" w:lineRule="auto"/>
+              <w:jc w:val="center"/>
+            </w:pPr>
+            <w:r>
               <w:t>100%</w:t>
             </w:r>
           </w:p>
@@ -608,16 +621,14 @@
         <w:tc>
           <w:tcPr>
             <w:tcW w:w="2546" w:type="dxa"/>
-            <w:tcBorders/>
-            <w:shd w:fill="auto" w:val="clear"/>
-            <w:tcMar>
-              <w:left w:w="108" w:type="dxa"/>
-            </w:tcMar>
-          </w:tcPr>
-          <w:p>
-            <w:pPr>
-              <w:pStyle w:val="Normal"/>
-              <w:spacing w:lineRule="auto" w:line="240" w:before="0" w:after="0"/>
+            <w:shd w:val="clear" w:color="auto" w:fill="auto"/>
+            <w:tcMar>
+              <w:left w:w="108" w:type="dxa"/>
+            </w:tcMar>
+          </w:tcPr>
+          <w:p>
+            <w:pPr>
+              <w:spacing w:after="0" w:line="240" w:lineRule="auto"/>
               <w:rPr>
                 <w:lang w:val="ru-RU"/>
               </w:rPr>
@@ -632,24 +643,22 @@
         </w:tc>
       </w:tr>
       <w:tr>
-        <w:trPr/>
         <w:tc>
           <w:tcPr>
             <w:tcW w:w="3255" w:type="dxa"/>
-            <w:tcBorders/>
-            <w:shd w:fill="auto" w:val="clear"/>
-            <w:tcMar>
-              <w:left w:w="108" w:type="dxa"/>
-            </w:tcMar>
-          </w:tcPr>
-          <w:p>
-            <w:pPr>
-              <w:pStyle w:val="Heading4"/>
+            <w:shd w:val="clear" w:color="auto" w:fill="auto"/>
+            <w:tcMar>
+              <w:left w:w="108" w:type="dxa"/>
+            </w:tcMar>
+          </w:tcPr>
+          <w:p>
+            <w:pPr>
+              <w:pStyle w:val="4"/>
               <w:numPr>
                 <w:ilvl w:val="0"/>
                 <w:numId w:val="1"/>
               </w:numPr>
-              <w:spacing w:lineRule="auto" w:line="240" w:before="40" w:after="0"/>
+              <w:spacing w:line="240" w:lineRule="auto"/>
               <w:ind w:left="357" w:hanging="357"/>
               <w:jc w:val="both"/>
               <w:outlineLvl w:val="3"/>
@@ -660,26 +669,33 @@
             </w:pPr>
             <w:r>
               <w:rPr>
-                <w:rFonts w:cs="Times New Roman" w:ascii="Times New Roman" w:hAnsi="Times New Roman"/>
-                <w:lang w:val="ru-RU"/>
-              </w:rPr>
-              <w:t>Загрузка настроек локализатора</w:t>
-            </w:r>
+                <w:rFonts w:ascii="Times New Roman" w:hAnsi="Times New Roman" w:cs="Times New Roman"/>
+                <w:lang w:val="ru-RU"/>
+              </w:rPr>
+              <w:t xml:space="preserve">Загрузка настроек </w:t>
+            </w:r>
+            <w:proofErr w:type="spellStart"/>
+            <w:r>
+              <w:rPr>
+                <w:rFonts w:ascii="Times New Roman" w:hAnsi="Times New Roman" w:cs="Times New Roman"/>
+                <w:lang w:val="ru-RU"/>
+              </w:rPr>
+              <w:t>локализатора</w:t>
+            </w:r>
+            <w:proofErr w:type="spellEnd"/>
           </w:p>
         </w:tc>
         <w:tc>
           <w:tcPr>
             <w:tcW w:w="1559" w:type="dxa"/>
-            <w:tcBorders/>
-            <w:shd w:fill="auto" w:val="clear"/>
-            <w:tcMar>
-              <w:left w:w="108" w:type="dxa"/>
-            </w:tcMar>
-          </w:tcPr>
-          <w:p>
-            <w:pPr>
-              <w:pStyle w:val="Normal"/>
-              <w:spacing w:lineRule="auto" w:line="240" w:before="0" w:after="0"/>
+            <w:shd w:val="clear" w:color="auto" w:fill="auto"/>
+            <w:tcMar>
+              <w:left w:w="108" w:type="dxa"/>
+            </w:tcMar>
+          </w:tcPr>
+          <w:p>
+            <w:pPr>
+              <w:spacing w:after="0" w:line="240" w:lineRule="auto"/>
               <w:jc w:val="center"/>
               <w:rPr>
                 <w:lang w:val="ru-RU"/>
@@ -696,16 +712,14 @@
         <w:tc>
           <w:tcPr>
             <w:tcW w:w="1277" w:type="dxa"/>
-            <w:tcBorders/>
-            <w:shd w:fill="auto" w:val="clear"/>
-            <w:tcMar>
-              <w:left w:w="108" w:type="dxa"/>
-            </w:tcMar>
-          </w:tcPr>
-          <w:p>
-            <w:pPr>
-              <w:pStyle w:val="Normal"/>
-              <w:spacing w:lineRule="auto" w:line="240" w:before="0" w:after="0"/>
+            <w:shd w:val="clear" w:color="auto" w:fill="auto"/>
+            <w:tcMar>
+              <w:left w:w="108" w:type="dxa"/>
+            </w:tcMar>
+          </w:tcPr>
+          <w:p>
+            <w:pPr>
+              <w:spacing w:after="0" w:line="240" w:lineRule="auto"/>
               <w:jc w:val="center"/>
               <w:rPr>
                 <w:lang w:val="ru-RU"/>
@@ -722,21 +736,17 @@
         <w:tc>
           <w:tcPr>
             <w:tcW w:w="708" w:type="dxa"/>
-            <w:tcBorders/>
-            <w:shd w:fill="auto" w:val="clear"/>
-            <w:tcMar>
-              <w:left w:w="108" w:type="dxa"/>
-            </w:tcMar>
-          </w:tcPr>
-          <w:p>
-            <w:pPr>
-              <w:pStyle w:val="Normal"/>
-              <w:spacing w:lineRule="auto" w:line="240" w:before="0" w:after="0"/>
-              <w:jc w:val="center"/>
-              <w:rPr/>
-            </w:pPr>
-            <w:r>
-              <w:rPr/>
+            <w:shd w:val="clear" w:color="auto" w:fill="auto"/>
+            <w:tcMar>
+              <w:left w:w="108" w:type="dxa"/>
+            </w:tcMar>
+          </w:tcPr>
+          <w:p>
+            <w:pPr>
+              <w:spacing w:after="0" w:line="240" w:lineRule="auto"/>
+              <w:jc w:val="center"/>
+            </w:pPr>
+            <w:r>
               <w:t>0%</w:t>
             </w:r>
           </w:p>
@@ -744,47 +754,38 @@
         <w:tc>
           <w:tcPr>
             <w:tcW w:w="2546" w:type="dxa"/>
-            <w:tcBorders/>
-            <w:shd w:fill="auto" w:val="clear"/>
-            <w:tcMar>
-              <w:left w:w="108" w:type="dxa"/>
-            </w:tcMar>
-          </w:tcPr>
-          <w:p>
-            <w:pPr>
-              <w:pStyle w:val="Normal"/>
-              <w:spacing w:lineRule="auto" w:line="240" w:before="0" w:after="0"/>
-              <w:rPr>
-                <w:lang w:val="ru-RU"/>
-              </w:rPr>
-            </w:pPr>
-            <w:r>
-              <w:rPr>
-                <w:lang w:val="ru-RU"/>
-              </w:rPr>
-            </w:r>
+            <w:shd w:val="clear" w:color="auto" w:fill="auto"/>
+            <w:tcMar>
+              <w:left w:w="108" w:type="dxa"/>
+            </w:tcMar>
+          </w:tcPr>
+          <w:p>
+            <w:pPr>
+              <w:spacing w:after="0" w:line="240" w:lineRule="auto"/>
+              <w:rPr>
+                <w:lang w:val="ru-RU"/>
+              </w:rPr>
+            </w:pPr>
           </w:p>
         </w:tc>
       </w:tr>
       <w:tr>
-        <w:trPr/>
         <w:tc>
           <w:tcPr>
             <w:tcW w:w="3255" w:type="dxa"/>
-            <w:tcBorders/>
-            <w:shd w:fill="auto" w:val="clear"/>
-            <w:tcMar>
-              <w:left w:w="108" w:type="dxa"/>
-            </w:tcMar>
-          </w:tcPr>
-          <w:p>
-            <w:pPr>
-              <w:pStyle w:val="ListParagraph"/>
+            <w:shd w:val="clear" w:color="auto" w:fill="auto"/>
+            <w:tcMar>
+              <w:left w:w="108" w:type="dxa"/>
+            </w:tcMar>
+          </w:tcPr>
+          <w:p>
+            <w:pPr>
+              <w:pStyle w:val="a5"/>
               <w:numPr>
                 <w:ilvl w:val="0"/>
                 <w:numId w:val="1"/>
               </w:numPr>
-              <w:spacing w:lineRule="auto" w:line="240" w:before="0" w:after="0"/>
+              <w:spacing w:after="0" w:line="240" w:lineRule="auto"/>
               <w:ind w:left="357" w:hanging="357"/>
               <w:jc w:val="both"/>
               <w:rPr>
@@ -802,16 +803,14 @@
         <w:tc>
           <w:tcPr>
             <w:tcW w:w="1559" w:type="dxa"/>
-            <w:tcBorders/>
-            <w:shd w:fill="auto" w:val="clear"/>
-            <w:tcMar>
-              <w:left w:w="108" w:type="dxa"/>
-            </w:tcMar>
-          </w:tcPr>
-          <w:p>
-            <w:pPr>
-              <w:pStyle w:val="Normal"/>
-              <w:spacing w:lineRule="auto" w:line="240" w:before="0" w:after="0"/>
+            <w:shd w:val="clear" w:color="auto" w:fill="auto"/>
+            <w:tcMar>
+              <w:left w:w="108" w:type="dxa"/>
+            </w:tcMar>
+          </w:tcPr>
+          <w:p>
+            <w:pPr>
+              <w:spacing w:after="0" w:line="240" w:lineRule="auto"/>
               <w:jc w:val="center"/>
               <w:rPr>
                 <w:lang w:val="ru-RU"/>
@@ -828,16 +827,14 @@
         <w:tc>
           <w:tcPr>
             <w:tcW w:w="1277" w:type="dxa"/>
-            <w:tcBorders/>
-            <w:shd w:fill="auto" w:val="clear"/>
-            <w:tcMar>
-              <w:left w:w="108" w:type="dxa"/>
-            </w:tcMar>
-          </w:tcPr>
-          <w:p>
-            <w:pPr>
-              <w:pStyle w:val="Normal"/>
-              <w:spacing w:lineRule="auto" w:line="240" w:before="0" w:after="0"/>
+            <w:shd w:val="clear" w:color="auto" w:fill="auto"/>
+            <w:tcMar>
+              <w:left w:w="108" w:type="dxa"/>
+            </w:tcMar>
+          </w:tcPr>
+          <w:p>
+            <w:pPr>
+              <w:spacing w:after="0" w:line="240" w:lineRule="auto"/>
               <w:jc w:val="center"/>
               <w:rPr>
                 <w:lang w:val="ru-RU"/>
@@ -854,16 +851,14 @@
         <w:tc>
           <w:tcPr>
             <w:tcW w:w="708" w:type="dxa"/>
-            <w:tcBorders/>
-            <w:shd w:fill="auto" w:val="clear"/>
-            <w:tcMar>
-              <w:left w:w="108" w:type="dxa"/>
-            </w:tcMar>
-          </w:tcPr>
-          <w:p>
-            <w:pPr>
-              <w:pStyle w:val="Normal"/>
-              <w:spacing w:lineRule="auto" w:line="240" w:before="0" w:after="0"/>
+            <w:shd w:val="clear" w:color="auto" w:fill="auto"/>
+            <w:tcMar>
+              <w:left w:w="108" w:type="dxa"/>
+            </w:tcMar>
+          </w:tcPr>
+          <w:p>
+            <w:pPr>
+              <w:spacing w:after="0" w:line="240" w:lineRule="auto"/>
               <w:jc w:val="center"/>
               <w:rPr>
                 <w:lang w:val="ru-RU"/>
@@ -880,16 +875,14 @@
         <w:tc>
           <w:tcPr>
             <w:tcW w:w="2546" w:type="dxa"/>
-            <w:tcBorders/>
-            <w:shd w:fill="auto" w:val="clear"/>
-            <w:tcMar>
-              <w:left w:w="108" w:type="dxa"/>
-            </w:tcMar>
-          </w:tcPr>
-          <w:p>
-            <w:pPr>
-              <w:pStyle w:val="Normal"/>
-              <w:spacing w:lineRule="auto" w:line="240" w:before="0" w:after="0"/>
+            <w:shd w:val="clear" w:color="auto" w:fill="auto"/>
+            <w:tcMar>
+              <w:left w:w="108" w:type="dxa"/>
+            </w:tcMar>
+          </w:tcPr>
+          <w:p>
+            <w:pPr>
+              <w:spacing w:after="0" w:line="240" w:lineRule="auto"/>
               <w:rPr>
                 <w:lang w:val="ru-RU"/>
               </w:rPr>
@@ -904,24 +897,22 @@
         </w:tc>
       </w:tr>
       <w:tr>
-        <w:trPr/>
         <w:tc>
           <w:tcPr>
             <w:tcW w:w="3255" w:type="dxa"/>
-            <w:tcBorders/>
-            <w:shd w:fill="auto" w:val="clear"/>
-            <w:tcMar>
-              <w:left w:w="108" w:type="dxa"/>
-            </w:tcMar>
-          </w:tcPr>
-          <w:p>
-            <w:pPr>
-              <w:pStyle w:val="ListParagraph"/>
+            <w:shd w:val="clear" w:color="auto" w:fill="auto"/>
+            <w:tcMar>
+              <w:left w:w="108" w:type="dxa"/>
+            </w:tcMar>
+          </w:tcPr>
+          <w:p>
+            <w:pPr>
+              <w:pStyle w:val="a5"/>
               <w:numPr>
                 <w:ilvl w:val="0"/>
                 <w:numId w:val="1"/>
               </w:numPr>
-              <w:spacing w:lineRule="auto" w:line="240" w:before="0" w:after="0"/>
+              <w:spacing w:after="0" w:line="240" w:lineRule="auto"/>
               <w:ind w:left="357" w:hanging="357"/>
               <w:jc w:val="both"/>
               <w:rPr>
@@ -939,16 +930,14 @@
         <w:tc>
           <w:tcPr>
             <w:tcW w:w="1559" w:type="dxa"/>
-            <w:tcBorders/>
-            <w:shd w:fill="auto" w:val="clear"/>
-            <w:tcMar>
-              <w:left w:w="108" w:type="dxa"/>
-            </w:tcMar>
-          </w:tcPr>
-          <w:p>
-            <w:pPr>
-              <w:pStyle w:val="Normal"/>
-              <w:spacing w:lineRule="auto" w:line="240" w:before="0" w:after="0"/>
+            <w:shd w:val="clear" w:color="auto" w:fill="auto"/>
+            <w:tcMar>
+              <w:left w:w="108" w:type="dxa"/>
+            </w:tcMar>
+          </w:tcPr>
+          <w:p>
+            <w:pPr>
+              <w:spacing w:after="0" w:line="240" w:lineRule="auto"/>
               <w:jc w:val="center"/>
               <w:rPr>
                 <w:lang w:val="ru-RU"/>
@@ -965,16 +954,14 @@
         <w:tc>
           <w:tcPr>
             <w:tcW w:w="1277" w:type="dxa"/>
-            <w:tcBorders/>
-            <w:shd w:fill="auto" w:val="clear"/>
-            <w:tcMar>
-              <w:left w:w="108" w:type="dxa"/>
-            </w:tcMar>
-          </w:tcPr>
-          <w:p>
-            <w:pPr>
-              <w:pStyle w:val="Normal"/>
-              <w:spacing w:lineRule="auto" w:line="240" w:before="0" w:after="0"/>
+            <w:shd w:val="clear" w:color="auto" w:fill="auto"/>
+            <w:tcMar>
+              <w:left w:w="108" w:type="dxa"/>
+            </w:tcMar>
+          </w:tcPr>
+          <w:p>
+            <w:pPr>
+              <w:spacing w:after="0" w:line="240" w:lineRule="auto"/>
               <w:jc w:val="center"/>
               <w:rPr>
                 <w:lang w:val="ru-RU"/>
@@ -991,16 +978,14 @@
         <w:tc>
           <w:tcPr>
             <w:tcW w:w="708" w:type="dxa"/>
-            <w:tcBorders/>
-            <w:shd w:fill="auto" w:val="clear"/>
-            <w:tcMar>
-              <w:left w:w="108" w:type="dxa"/>
-            </w:tcMar>
-          </w:tcPr>
-          <w:p>
-            <w:pPr>
-              <w:pStyle w:val="Normal"/>
-              <w:spacing w:lineRule="auto" w:line="240" w:before="0" w:after="0"/>
+            <w:shd w:val="clear" w:color="auto" w:fill="auto"/>
+            <w:tcMar>
+              <w:left w:w="108" w:type="dxa"/>
+            </w:tcMar>
+          </w:tcPr>
+          <w:p>
+            <w:pPr>
+              <w:spacing w:after="0" w:line="240" w:lineRule="auto"/>
               <w:jc w:val="center"/>
               <w:rPr>
                 <w:lang w:val="ru-RU"/>
@@ -1017,16 +1002,14 @@
         <w:tc>
           <w:tcPr>
             <w:tcW w:w="2546" w:type="dxa"/>
-            <w:tcBorders/>
-            <w:shd w:fill="auto" w:val="clear"/>
-            <w:tcMar>
-              <w:left w:w="108" w:type="dxa"/>
-            </w:tcMar>
-          </w:tcPr>
-          <w:p>
-            <w:pPr>
-              <w:pStyle w:val="Normal"/>
-              <w:spacing w:lineRule="auto" w:line="240" w:before="0" w:after="0"/>
+            <w:shd w:val="clear" w:color="auto" w:fill="auto"/>
+            <w:tcMar>
+              <w:left w:w="108" w:type="dxa"/>
+            </w:tcMar>
+          </w:tcPr>
+          <w:p>
+            <w:pPr>
+              <w:spacing w:after="0" w:line="240" w:lineRule="auto"/>
               <w:rPr>
                 <w:lang w:val="ru-RU"/>
               </w:rPr>
@@ -1041,24 +1024,22 @@
         </w:tc>
       </w:tr>
       <w:tr>
-        <w:trPr/>
         <w:tc>
           <w:tcPr>
             <w:tcW w:w="3255" w:type="dxa"/>
-            <w:tcBorders/>
-            <w:shd w:fill="auto" w:val="clear"/>
-            <w:tcMar>
-              <w:left w:w="108" w:type="dxa"/>
-            </w:tcMar>
-          </w:tcPr>
-          <w:p>
-            <w:pPr>
-              <w:pStyle w:val="ListParagraph"/>
+            <w:shd w:val="clear" w:color="auto" w:fill="auto"/>
+            <w:tcMar>
+              <w:left w:w="108" w:type="dxa"/>
+            </w:tcMar>
+          </w:tcPr>
+          <w:p>
+            <w:pPr>
+              <w:pStyle w:val="a5"/>
               <w:numPr>
                 <w:ilvl w:val="0"/>
                 <w:numId w:val="1"/>
               </w:numPr>
-              <w:spacing w:lineRule="auto" w:line="240" w:before="0" w:after="0"/>
+              <w:spacing w:after="0" w:line="240" w:lineRule="auto"/>
               <w:ind w:left="357" w:hanging="357"/>
               <w:jc w:val="both"/>
               <w:rPr>
@@ -1069,33 +1050,72 @@
               <w:rPr>
                 <w:lang w:val="ru-RU"/>
               </w:rPr>
-              <w:t xml:space="preserve">Изменение настроек локализатора (токен к сервису локализации, группа проектов в </w:t>
-            </w:r>
-            <w:r>
-              <w:rPr/>
+              <w:t xml:space="preserve">Изменение настроек </w:t>
+            </w:r>
+            <w:proofErr w:type="spellStart"/>
+            <w:r>
+              <w:rPr>
+                <w:lang w:val="ru-RU"/>
+              </w:rPr>
+              <w:t>локализатора</w:t>
+            </w:r>
+            <w:proofErr w:type="spellEnd"/>
+            <w:r>
+              <w:rPr>
+                <w:lang w:val="ru-RU"/>
+              </w:rPr>
+              <w:t xml:space="preserve"> (</w:t>
+            </w:r>
+            <w:proofErr w:type="spellStart"/>
+            <w:r>
+              <w:rPr>
+                <w:lang w:val="ru-RU"/>
+              </w:rPr>
+              <w:t>токен</w:t>
+            </w:r>
+            <w:proofErr w:type="spellEnd"/>
+            <w:r>
+              <w:rPr>
+                <w:lang w:val="ru-RU"/>
+              </w:rPr>
+              <w:t xml:space="preserve"> к сервису локализации, группа проектов в </w:t>
+            </w:r>
+            <w:r>
               <w:t>ABF</w:t>
             </w:r>
             <w:r>
               <w:rPr>
                 <w:lang w:val="ru-RU"/>
               </w:rPr>
-              <w:t>, ветка разработки для коммита)</w:t>
+              <w:t xml:space="preserve">, ветка разработки для </w:t>
+            </w:r>
+            <w:proofErr w:type="spellStart"/>
+            <w:r>
+              <w:rPr>
+                <w:lang w:val="ru-RU"/>
+              </w:rPr>
+              <w:t>коммита</w:t>
+            </w:r>
+            <w:proofErr w:type="spellEnd"/>
+            <w:r>
+              <w:rPr>
+                <w:lang w:val="ru-RU"/>
+              </w:rPr>
+              <w:t>)</w:t>
             </w:r>
           </w:p>
         </w:tc>
         <w:tc>
           <w:tcPr>
             <w:tcW w:w="1559" w:type="dxa"/>
-            <w:tcBorders/>
-            <w:shd w:fill="auto" w:val="clear"/>
-            <w:tcMar>
-              <w:left w:w="108" w:type="dxa"/>
-            </w:tcMar>
-          </w:tcPr>
-          <w:p>
-            <w:pPr>
-              <w:pStyle w:val="Normal"/>
-              <w:spacing w:lineRule="auto" w:line="240" w:before="0" w:after="0"/>
+            <w:shd w:val="clear" w:color="auto" w:fill="auto"/>
+            <w:tcMar>
+              <w:left w:w="108" w:type="dxa"/>
+            </w:tcMar>
+          </w:tcPr>
+          <w:p>
+            <w:pPr>
+              <w:spacing w:after="0" w:line="240" w:lineRule="auto"/>
               <w:jc w:val="center"/>
               <w:rPr>
                 <w:lang w:val="ru-RU"/>
@@ -1112,16 +1132,14 @@
         <w:tc>
           <w:tcPr>
             <w:tcW w:w="1277" w:type="dxa"/>
-            <w:tcBorders/>
-            <w:shd w:fill="auto" w:val="clear"/>
-            <w:tcMar>
-              <w:left w:w="108" w:type="dxa"/>
-            </w:tcMar>
-          </w:tcPr>
-          <w:p>
-            <w:pPr>
-              <w:pStyle w:val="Normal"/>
-              <w:spacing w:lineRule="auto" w:line="240" w:before="0" w:after="0"/>
+            <w:shd w:val="clear" w:color="auto" w:fill="auto"/>
+            <w:tcMar>
+              <w:left w:w="108" w:type="dxa"/>
+            </w:tcMar>
+          </w:tcPr>
+          <w:p>
+            <w:pPr>
+              <w:spacing w:after="0" w:line="240" w:lineRule="auto"/>
               <w:jc w:val="center"/>
               <w:rPr>
                 <w:lang w:val="ru-RU"/>
@@ -1138,16 +1156,14 @@
         <w:tc>
           <w:tcPr>
             <w:tcW w:w="708" w:type="dxa"/>
-            <w:tcBorders/>
-            <w:shd w:fill="auto" w:val="clear"/>
-            <w:tcMar>
-              <w:left w:w="108" w:type="dxa"/>
-            </w:tcMar>
-          </w:tcPr>
-          <w:p>
-            <w:pPr>
-              <w:pStyle w:val="Normal"/>
-              <w:spacing w:lineRule="auto" w:line="240" w:before="0" w:after="0"/>
+            <w:shd w:val="clear" w:color="auto" w:fill="auto"/>
+            <w:tcMar>
+              <w:left w:w="108" w:type="dxa"/>
+            </w:tcMar>
+          </w:tcPr>
+          <w:p>
+            <w:pPr>
+              <w:spacing w:after="0" w:line="240" w:lineRule="auto"/>
               <w:jc w:val="center"/>
               <w:rPr>
                 <w:lang w:val="ru-RU"/>
@@ -1164,48 +1180,64 @@
         <w:tc>
           <w:tcPr>
             <w:tcW w:w="2546" w:type="dxa"/>
-            <w:tcBorders/>
-            <w:shd w:fill="auto" w:val="clear"/>
-            <w:tcMar>
-              <w:left w:w="108" w:type="dxa"/>
-            </w:tcMar>
-          </w:tcPr>
-          <w:p>
-            <w:pPr>
-              <w:pStyle w:val="Normal"/>
-              <w:spacing w:lineRule="auto" w:line="240" w:before="0" w:after="0"/>
-              <w:rPr>
-                <w:lang w:val="ru-RU"/>
-              </w:rPr>
-            </w:pPr>
-            <w:r>
-              <w:rPr>
-                <w:lang w:val="ru-RU"/>
-              </w:rPr>
-              <w:t>Все настройки сохраняются глобально в качестве общих питоньих переменных и доступны для переопределения</w:t>
+            <w:shd w:val="clear" w:color="auto" w:fill="auto"/>
+            <w:tcMar>
+              <w:left w:w="108" w:type="dxa"/>
+            </w:tcMar>
+          </w:tcPr>
+          <w:p>
+            <w:pPr>
+              <w:spacing w:after="0" w:line="240" w:lineRule="auto"/>
+              <w:rPr>
+                <w:lang w:val="ru-RU"/>
+              </w:rPr>
+            </w:pPr>
+            <w:r>
+              <w:rPr>
+                <w:lang w:val="ru-RU"/>
+              </w:rPr>
+              <w:t xml:space="preserve">Все настройки сохраняются </w:t>
+            </w:r>
+            <w:r>
+              <w:rPr>
+                <w:lang w:val="ru-RU"/>
+              </w:rPr>
+              <w:t xml:space="preserve">глобально в качестве общих </w:t>
+            </w:r>
+            <w:proofErr w:type="spellStart"/>
+            <w:r>
+              <w:rPr>
+                <w:lang w:val="ru-RU"/>
+              </w:rPr>
+              <w:t>питоньих</w:t>
+            </w:r>
+            <w:proofErr w:type="spellEnd"/>
+            <w:r>
+              <w:rPr>
+                <w:lang w:val="ru-RU"/>
+              </w:rPr>
+              <w:t xml:space="preserve"> переменных и доступны для переопределения</w:t>
             </w:r>
           </w:p>
         </w:tc>
       </w:tr>
       <w:tr>
-        <w:trPr/>
         <w:tc>
           <w:tcPr>
             <w:tcW w:w="3255" w:type="dxa"/>
-            <w:tcBorders/>
-            <w:shd w:fill="auto" w:val="clear"/>
-            <w:tcMar>
-              <w:left w:w="108" w:type="dxa"/>
-            </w:tcMar>
-          </w:tcPr>
-          <w:p>
-            <w:pPr>
-              <w:pStyle w:val="ListParagraph"/>
+            <w:shd w:val="clear" w:color="auto" w:fill="auto"/>
+            <w:tcMar>
+              <w:left w:w="108" w:type="dxa"/>
+            </w:tcMar>
+          </w:tcPr>
+          <w:p>
+            <w:pPr>
+              <w:pStyle w:val="a5"/>
               <w:numPr>
                 <w:ilvl w:val="0"/>
                 <w:numId w:val="1"/>
               </w:numPr>
-              <w:spacing w:lineRule="auto" w:line="240" w:before="0" w:after="0"/>
+              <w:spacing w:after="0" w:line="240" w:lineRule="auto"/>
               <w:ind w:left="357" w:hanging="357"/>
               <w:jc w:val="both"/>
               <w:rPr>
@@ -1213,7 +1245,6 @@
               </w:rPr>
             </w:pPr>
             <w:r>
-              <w:rPr/>
               <w:t>CLI</w:t>
             </w:r>
             <w:r>
@@ -1227,16 +1258,14 @@
         <w:tc>
           <w:tcPr>
             <w:tcW w:w="1559" w:type="dxa"/>
-            <w:tcBorders/>
-            <w:shd w:fill="auto" w:val="clear"/>
-            <w:tcMar>
-              <w:left w:w="108" w:type="dxa"/>
-            </w:tcMar>
-          </w:tcPr>
-          <w:p>
-            <w:pPr>
-              <w:pStyle w:val="Normal"/>
-              <w:spacing w:lineRule="auto" w:line="240" w:before="0" w:after="0"/>
+            <w:shd w:val="clear" w:color="auto" w:fill="auto"/>
+            <w:tcMar>
+              <w:left w:w="108" w:type="dxa"/>
+            </w:tcMar>
+          </w:tcPr>
+          <w:p>
+            <w:pPr>
+              <w:spacing w:after="0" w:line="240" w:lineRule="auto"/>
               <w:jc w:val="center"/>
               <w:rPr>
                 <w:lang w:val="ru-RU"/>
@@ -1253,16 +1282,14 @@
         <w:tc>
           <w:tcPr>
             <w:tcW w:w="1277" w:type="dxa"/>
-            <w:tcBorders/>
-            <w:shd w:fill="auto" w:val="clear"/>
-            <w:tcMar>
-              <w:left w:w="108" w:type="dxa"/>
-            </w:tcMar>
-          </w:tcPr>
-          <w:p>
-            <w:pPr>
-              <w:pStyle w:val="Normal"/>
-              <w:spacing w:lineRule="auto" w:line="240" w:before="0" w:after="0"/>
+            <w:shd w:val="clear" w:color="auto" w:fill="auto"/>
+            <w:tcMar>
+              <w:left w:w="108" w:type="dxa"/>
+            </w:tcMar>
+          </w:tcPr>
+          <w:p>
+            <w:pPr>
+              <w:spacing w:after="0" w:line="240" w:lineRule="auto"/>
               <w:jc w:val="center"/>
               <w:rPr>
                 <w:lang w:val="ru-RU"/>
@@ -1279,16 +1306,14 @@
         <w:tc>
           <w:tcPr>
             <w:tcW w:w="708" w:type="dxa"/>
-            <w:tcBorders/>
-            <w:shd w:fill="auto" w:val="clear"/>
-            <w:tcMar>
-              <w:left w:w="108" w:type="dxa"/>
-            </w:tcMar>
-          </w:tcPr>
-          <w:p>
-            <w:pPr>
-              <w:pStyle w:val="Normal"/>
-              <w:spacing w:lineRule="auto" w:line="240" w:before="0" w:after="0"/>
+            <w:shd w:val="clear" w:color="auto" w:fill="auto"/>
+            <w:tcMar>
+              <w:left w:w="108" w:type="dxa"/>
+            </w:tcMar>
+          </w:tcPr>
+          <w:p>
+            <w:pPr>
+              <w:spacing w:after="0" w:line="240" w:lineRule="auto"/>
               <w:jc w:val="center"/>
               <w:rPr>
                 <w:lang w:val="ru-RU"/>
@@ -1305,48 +1330,58 @@
         <w:tc>
           <w:tcPr>
             <w:tcW w:w="2546" w:type="dxa"/>
-            <w:tcBorders/>
-            <w:shd w:fill="auto" w:val="clear"/>
-            <w:tcMar>
-              <w:left w:w="108" w:type="dxa"/>
-            </w:tcMar>
-          </w:tcPr>
-          <w:p>
-            <w:pPr>
-              <w:pStyle w:val="Normal"/>
-              <w:spacing w:lineRule="auto" w:line="240" w:before="0" w:after="0"/>
-              <w:rPr>
-                <w:lang w:val="ru-RU"/>
-              </w:rPr>
-            </w:pPr>
-            <w:r>
-              <w:rPr>
-                <w:lang w:val="ru-RU"/>
-              </w:rPr>
-              <w:t>Доступно при вызове питоньего файла</w:t>
+            <w:shd w:val="clear" w:color="auto" w:fill="auto"/>
+            <w:tcMar>
+              <w:left w:w="108" w:type="dxa"/>
+            </w:tcMar>
+          </w:tcPr>
+          <w:p>
+            <w:pPr>
+              <w:spacing w:after="0" w:line="240" w:lineRule="auto"/>
+              <w:rPr>
+                <w:lang w:val="ru-RU"/>
+              </w:rPr>
+            </w:pPr>
+            <w:r>
+              <w:rPr>
+                <w:lang w:val="ru-RU"/>
+              </w:rPr>
+              <w:t xml:space="preserve">Доступно при вызове </w:t>
+            </w:r>
+            <w:proofErr w:type="spellStart"/>
+            <w:r>
+              <w:rPr>
+                <w:lang w:val="ru-RU"/>
+              </w:rPr>
+              <w:t>питоньего</w:t>
+            </w:r>
+            <w:proofErr w:type="spellEnd"/>
+            <w:r>
+              <w:rPr>
+                <w:lang w:val="ru-RU"/>
+              </w:rPr>
+              <w:t xml:space="preserve"> файла</w:t>
             </w:r>
           </w:p>
         </w:tc>
       </w:tr>
       <w:tr>
-        <w:trPr/>
         <w:tc>
           <w:tcPr>
             <w:tcW w:w="3255" w:type="dxa"/>
-            <w:tcBorders/>
-            <w:shd w:fill="auto" w:val="clear"/>
-            <w:tcMar>
-              <w:left w:w="108" w:type="dxa"/>
-            </w:tcMar>
-          </w:tcPr>
-          <w:p>
-            <w:pPr>
-              <w:pStyle w:val="ListParagraph"/>
+            <w:shd w:val="clear" w:color="auto" w:fill="auto"/>
+            <w:tcMar>
+              <w:left w:w="108" w:type="dxa"/>
+            </w:tcMar>
+          </w:tcPr>
+          <w:p>
+            <w:pPr>
+              <w:pStyle w:val="a5"/>
               <w:numPr>
                 <w:ilvl w:val="0"/>
                 <w:numId w:val="1"/>
               </w:numPr>
-              <w:spacing w:lineRule="auto" w:line="240" w:before="0" w:after="0"/>
+              <w:spacing w:after="0" w:line="240" w:lineRule="auto"/>
               <w:ind w:left="357" w:hanging="357"/>
               <w:jc w:val="both"/>
               <w:rPr>
@@ -1354,7 +1389,6 @@
               </w:rPr>
             </w:pPr>
             <w:r>
-              <w:rPr/>
               <w:t>GUI</w:t>
             </w:r>
             <w:r>
@@ -1368,16 +1402,14 @@
         <w:tc>
           <w:tcPr>
             <w:tcW w:w="1559" w:type="dxa"/>
-            <w:tcBorders/>
-            <w:shd w:fill="auto" w:val="clear"/>
-            <w:tcMar>
-              <w:left w:w="108" w:type="dxa"/>
-            </w:tcMar>
-          </w:tcPr>
-          <w:p>
-            <w:pPr>
-              <w:pStyle w:val="Normal"/>
-              <w:spacing w:lineRule="auto" w:line="240" w:before="0" w:after="0"/>
+            <w:shd w:val="clear" w:color="auto" w:fill="auto"/>
+            <w:tcMar>
+              <w:left w:w="108" w:type="dxa"/>
+            </w:tcMar>
+          </w:tcPr>
+          <w:p>
+            <w:pPr>
+              <w:spacing w:after="0" w:line="240" w:lineRule="auto"/>
               <w:jc w:val="center"/>
               <w:rPr>
                 <w:lang w:val="ru-RU"/>
@@ -1394,42 +1426,44 @@
         <w:tc>
           <w:tcPr>
             <w:tcW w:w="1277" w:type="dxa"/>
-            <w:tcBorders/>
-            <w:shd w:fill="auto" w:val="clear"/>
-            <w:tcMar>
-              <w:left w:w="108" w:type="dxa"/>
-            </w:tcMar>
-          </w:tcPr>
-          <w:p>
-            <w:pPr>
-              <w:pStyle w:val="Normal"/>
-              <w:spacing w:lineRule="auto" w:line="240" w:before="0" w:after="0"/>
-              <w:jc w:val="center"/>
-              <w:rPr>
-                <w:lang w:val="ru-RU"/>
-              </w:rPr>
-            </w:pPr>
-            <w:r>
-              <w:rPr>
-                <w:lang w:val="ru-RU"/>
-              </w:rPr>
-              <w:t>23.02</w:t>
+            <w:shd w:val="clear" w:color="auto" w:fill="auto"/>
+            <w:tcMar>
+              <w:left w:w="108" w:type="dxa"/>
+            </w:tcMar>
+          </w:tcPr>
+          <w:p>
+            <w:pPr>
+              <w:spacing w:after="0" w:line="240" w:lineRule="auto"/>
+              <w:jc w:val="center"/>
+              <w:rPr>
+                <w:lang w:val="ru-RU"/>
+              </w:rPr>
+            </w:pPr>
+            <w:r>
+              <w:rPr>
+                <w:lang w:val="ru-RU"/>
+              </w:rPr>
+              <w:t>26</w:t>
+            </w:r>
+            <w:r>
+              <w:rPr>
+                <w:lang w:val="ru-RU"/>
+              </w:rPr>
+              <w:t>.02</w:t>
             </w:r>
           </w:p>
         </w:tc>
         <w:tc>
           <w:tcPr>
             <w:tcW w:w="708" w:type="dxa"/>
-            <w:tcBorders/>
-            <w:shd w:fill="auto" w:val="clear"/>
-            <w:tcMar>
-              <w:left w:w="108" w:type="dxa"/>
-            </w:tcMar>
-          </w:tcPr>
-          <w:p>
-            <w:pPr>
-              <w:pStyle w:val="Normal"/>
-              <w:spacing w:lineRule="auto" w:line="240" w:before="0" w:after="0"/>
+            <w:shd w:val="clear" w:color="auto" w:fill="auto"/>
+            <w:tcMar>
+              <w:left w:w="108" w:type="dxa"/>
+            </w:tcMar>
+          </w:tcPr>
+          <w:p>
+            <w:pPr>
+              <w:spacing w:after="0" w:line="240" w:lineRule="auto"/>
               <w:jc w:val="center"/>
               <w:rPr>
                 <w:lang w:val="ru-RU"/>
@@ -1446,47 +1480,38 @@
         <w:tc>
           <w:tcPr>
             <w:tcW w:w="2546" w:type="dxa"/>
-            <w:tcBorders/>
-            <w:shd w:fill="auto" w:val="clear"/>
-            <w:tcMar>
-              <w:left w:w="108" w:type="dxa"/>
-            </w:tcMar>
-          </w:tcPr>
-          <w:p>
-            <w:pPr>
-              <w:pStyle w:val="Normal"/>
-              <w:spacing w:lineRule="auto" w:line="240" w:before="0" w:after="0"/>
-              <w:rPr>
-                <w:lang w:val="ru-RU"/>
-              </w:rPr>
-            </w:pPr>
-            <w:r>
-              <w:rPr>
-                <w:lang w:val="ru-RU"/>
-              </w:rPr>
-            </w:r>
+            <w:shd w:val="clear" w:color="auto" w:fill="auto"/>
+            <w:tcMar>
+              <w:left w:w="108" w:type="dxa"/>
+            </w:tcMar>
+          </w:tcPr>
+          <w:p>
+            <w:pPr>
+              <w:spacing w:after="0" w:line="240" w:lineRule="auto"/>
+              <w:rPr>
+                <w:lang w:val="ru-RU"/>
+              </w:rPr>
+            </w:pPr>
           </w:p>
         </w:tc>
       </w:tr>
       <w:tr>
-        <w:trPr/>
         <w:tc>
           <w:tcPr>
             <w:tcW w:w="3255" w:type="dxa"/>
-            <w:tcBorders/>
-            <w:shd w:fill="auto" w:val="clear"/>
-            <w:tcMar>
-              <w:left w:w="108" w:type="dxa"/>
-            </w:tcMar>
-          </w:tcPr>
-          <w:p>
-            <w:pPr>
-              <w:pStyle w:val="ListParagraph"/>
+            <w:shd w:val="clear" w:color="auto" w:fill="auto"/>
+            <w:tcMar>
+              <w:left w:w="108" w:type="dxa"/>
+            </w:tcMar>
+          </w:tcPr>
+          <w:p>
+            <w:pPr>
+              <w:pStyle w:val="a5"/>
               <w:numPr>
                 <w:ilvl w:val="0"/>
                 <w:numId w:val="1"/>
               </w:numPr>
-              <w:spacing w:lineRule="auto" w:line="240" w:before="0" w:after="0"/>
+              <w:spacing w:after="0" w:line="240" w:lineRule="auto"/>
               <w:ind w:left="357" w:hanging="357"/>
               <w:jc w:val="both"/>
               <w:rPr>
@@ -1504,16 +1529,14 @@
         <w:tc>
           <w:tcPr>
             <w:tcW w:w="1559" w:type="dxa"/>
-            <w:tcBorders/>
-            <w:shd w:fill="auto" w:val="clear"/>
-            <w:tcMar>
-              <w:left w:w="108" w:type="dxa"/>
-            </w:tcMar>
-          </w:tcPr>
-          <w:p>
-            <w:pPr>
-              <w:pStyle w:val="Normal"/>
-              <w:spacing w:lineRule="auto" w:line="240" w:before="0" w:after="0"/>
+            <w:shd w:val="clear" w:color="auto" w:fill="auto"/>
+            <w:tcMar>
+              <w:left w:w="108" w:type="dxa"/>
+            </w:tcMar>
+          </w:tcPr>
+          <w:p>
+            <w:pPr>
+              <w:spacing w:after="0" w:line="240" w:lineRule="auto"/>
               <w:jc w:val="center"/>
               <w:rPr>
                 <w:lang w:val="ru-RU"/>
@@ -1530,16 +1553,14 @@
         <w:tc>
           <w:tcPr>
             <w:tcW w:w="1277" w:type="dxa"/>
-            <w:tcBorders/>
-            <w:shd w:fill="auto" w:val="clear"/>
-            <w:tcMar>
-              <w:left w:w="108" w:type="dxa"/>
-            </w:tcMar>
-          </w:tcPr>
-          <w:p>
-            <w:pPr>
-              <w:pStyle w:val="Normal"/>
-              <w:spacing w:lineRule="auto" w:line="240" w:before="0" w:after="0"/>
+            <w:shd w:val="clear" w:color="auto" w:fill="auto"/>
+            <w:tcMar>
+              <w:left w:w="108" w:type="dxa"/>
+            </w:tcMar>
+          </w:tcPr>
+          <w:p>
+            <w:pPr>
+              <w:spacing w:after="0" w:line="240" w:lineRule="auto"/>
               <w:jc w:val="center"/>
               <w:rPr>
                 <w:lang w:val="ru-RU"/>
@@ -1556,16 +1577,14 @@
         <w:tc>
           <w:tcPr>
             <w:tcW w:w="708" w:type="dxa"/>
-            <w:tcBorders/>
-            <w:shd w:fill="auto" w:val="clear"/>
-            <w:tcMar>
-              <w:left w:w="108" w:type="dxa"/>
-            </w:tcMar>
-          </w:tcPr>
-          <w:p>
-            <w:pPr>
-              <w:pStyle w:val="Normal"/>
-              <w:spacing w:lineRule="auto" w:line="240" w:before="0" w:after="0"/>
+            <w:shd w:val="clear" w:color="auto" w:fill="auto"/>
+            <w:tcMar>
+              <w:left w:w="108" w:type="dxa"/>
+            </w:tcMar>
+          </w:tcPr>
+          <w:p>
+            <w:pPr>
+              <w:spacing w:after="0" w:line="240" w:lineRule="auto"/>
               <w:jc w:val="center"/>
               <w:rPr>
                 <w:lang w:val="ru-RU"/>
@@ -1582,16 +1601,14 @@
         <w:tc>
           <w:tcPr>
             <w:tcW w:w="2546" w:type="dxa"/>
-            <w:tcBorders/>
-            <w:shd w:fill="auto" w:val="clear"/>
-            <w:tcMar>
-              <w:left w:w="108" w:type="dxa"/>
-            </w:tcMar>
-          </w:tcPr>
-          <w:p>
-            <w:pPr>
-              <w:pStyle w:val="Normal"/>
-              <w:spacing w:lineRule="auto" w:line="240" w:before="0" w:after="0"/>
+            <w:shd w:val="clear" w:color="auto" w:fill="auto"/>
+            <w:tcMar>
+              <w:left w:w="108" w:type="dxa"/>
+            </w:tcMar>
+          </w:tcPr>
+          <w:p>
+            <w:pPr>
+              <w:spacing w:after="0" w:line="240" w:lineRule="auto"/>
               <w:rPr>
                 <w:lang w:val="ru-RU"/>
               </w:rPr>
@@ -1606,24 +1623,22 @@
         </w:tc>
       </w:tr>
       <w:tr>
-        <w:trPr/>
         <w:tc>
           <w:tcPr>
             <w:tcW w:w="3255" w:type="dxa"/>
-            <w:tcBorders/>
-            <w:shd w:fill="auto" w:val="clear"/>
-            <w:tcMar>
-              <w:left w:w="108" w:type="dxa"/>
-            </w:tcMar>
-          </w:tcPr>
-          <w:p>
-            <w:pPr>
-              <w:pStyle w:val="ListParagraph"/>
+            <w:shd w:val="clear" w:color="auto" w:fill="auto"/>
+            <w:tcMar>
+              <w:left w:w="108" w:type="dxa"/>
+            </w:tcMar>
+          </w:tcPr>
+          <w:p>
+            <w:pPr>
+              <w:pStyle w:val="a5"/>
               <w:numPr>
                 <w:ilvl w:val="0"/>
                 <w:numId w:val="1"/>
               </w:numPr>
-              <w:spacing w:lineRule="auto" w:line="240" w:before="0" w:after="0"/>
+              <w:spacing w:after="0" w:line="240" w:lineRule="auto"/>
               <w:ind w:left="357" w:hanging="357"/>
               <w:jc w:val="both"/>
               <w:rPr>
@@ -1641,16 +1656,14 @@
         <w:tc>
           <w:tcPr>
             <w:tcW w:w="1559" w:type="dxa"/>
-            <w:tcBorders/>
-            <w:shd w:fill="auto" w:val="clear"/>
-            <w:tcMar>
-              <w:left w:w="108" w:type="dxa"/>
-            </w:tcMar>
-          </w:tcPr>
-          <w:p>
-            <w:pPr>
-              <w:pStyle w:val="Normal"/>
-              <w:spacing w:lineRule="auto" w:line="240" w:before="0" w:after="0"/>
+            <w:shd w:val="clear" w:color="auto" w:fill="auto"/>
+            <w:tcMar>
+              <w:left w:w="108" w:type="dxa"/>
+            </w:tcMar>
+          </w:tcPr>
+          <w:p>
+            <w:pPr>
+              <w:spacing w:after="0" w:line="240" w:lineRule="auto"/>
               <w:jc w:val="center"/>
               <w:rPr>
                 <w:lang w:val="ru-RU"/>
@@ -1667,16 +1680,14 @@
         <w:tc>
           <w:tcPr>
             <w:tcW w:w="1277" w:type="dxa"/>
-            <w:tcBorders/>
-            <w:shd w:fill="auto" w:val="clear"/>
-            <w:tcMar>
-              <w:left w:w="108" w:type="dxa"/>
-            </w:tcMar>
-          </w:tcPr>
-          <w:p>
-            <w:pPr>
-              <w:pStyle w:val="Normal"/>
-              <w:spacing w:lineRule="auto" w:line="240" w:before="0" w:after="0"/>
+            <w:shd w:val="clear" w:color="auto" w:fill="auto"/>
+            <w:tcMar>
+              <w:left w:w="108" w:type="dxa"/>
+            </w:tcMar>
+          </w:tcPr>
+          <w:p>
+            <w:pPr>
+              <w:spacing w:after="0" w:line="240" w:lineRule="auto"/>
               <w:jc w:val="center"/>
               <w:rPr>
                 <w:lang w:val="ru-RU"/>
@@ -1693,16 +1704,14 @@
         <w:tc>
           <w:tcPr>
             <w:tcW w:w="708" w:type="dxa"/>
-            <w:tcBorders/>
-            <w:shd w:fill="auto" w:val="clear"/>
-            <w:tcMar>
-              <w:left w:w="108" w:type="dxa"/>
-            </w:tcMar>
-          </w:tcPr>
-          <w:p>
-            <w:pPr>
-              <w:pStyle w:val="Normal"/>
-              <w:spacing w:lineRule="auto" w:line="240" w:before="0" w:after="0"/>
+            <w:shd w:val="clear" w:color="auto" w:fill="auto"/>
+            <w:tcMar>
+              <w:left w:w="108" w:type="dxa"/>
+            </w:tcMar>
+          </w:tcPr>
+          <w:p>
+            <w:pPr>
+              <w:spacing w:after="0" w:line="240" w:lineRule="auto"/>
               <w:jc w:val="center"/>
               <w:rPr>
                 <w:lang w:val="ru-RU"/>
@@ -1719,47 +1728,38 @@
         <w:tc>
           <w:tcPr>
             <w:tcW w:w="2546" w:type="dxa"/>
-            <w:tcBorders/>
-            <w:shd w:fill="auto" w:val="clear"/>
-            <w:tcMar>
-              <w:left w:w="108" w:type="dxa"/>
-            </w:tcMar>
-          </w:tcPr>
-          <w:p>
-            <w:pPr>
-              <w:pStyle w:val="Normal"/>
-              <w:spacing w:lineRule="auto" w:line="240" w:before="0" w:after="0"/>
-              <w:rPr>
-                <w:lang w:val="ru-RU"/>
-              </w:rPr>
-            </w:pPr>
-            <w:r>
-              <w:rPr>
-                <w:lang w:val="ru-RU"/>
-              </w:rPr>
-            </w:r>
+            <w:shd w:val="clear" w:color="auto" w:fill="auto"/>
+            <w:tcMar>
+              <w:left w:w="108" w:type="dxa"/>
+            </w:tcMar>
+          </w:tcPr>
+          <w:p>
+            <w:pPr>
+              <w:spacing w:after="0" w:line="240" w:lineRule="auto"/>
+              <w:rPr>
+                <w:lang w:val="ru-RU"/>
+              </w:rPr>
+            </w:pPr>
           </w:p>
         </w:tc>
       </w:tr>
       <w:tr>
-        <w:trPr/>
         <w:tc>
           <w:tcPr>
             <w:tcW w:w="3255" w:type="dxa"/>
-            <w:tcBorders/>
-            <w:shd w:fill="auto" w:val="clear"/>
-            <w:tcMar>
-              <w:left w:w="108" w:type="dxa"/>
-            </w:tcMar>
-          </w:tcPr>
-          <w:p>
-            <w:pPr>
-              <w:pStyle w:val="ListParagraph"/>
+            <w:shd w:val="clear" w:color="auto" w:fill="auto"/>
+            <w:tcMar>
+              <w:left w:w="108" w:type="dxa"/>
+            </w:tcMar>
+          </w:tcPr>
+          <w:p>
+            <w:pPr>
+              <w:pStyle w:val="a5"/>
               <w:numPr>
                 <w:ilvl w:val="0"/>
                 <w:numId w:val="1"/>
               </w:numPr>
-              <w:spacing w:lineRule="auto" w:line="240" w:before="0" w:after="0"/>
+              <w:spacing w:after="0" w:line="240" w:lineRule="auto"/>
               <w:ind w:left="357" w:hanging="357"/>
               <w:jc w:val="both"/>
               <w:rPr>
@@ -1777,16 +1777,14 @@
         <w:tc>
           <w:tcPr>
             <w:tcW w:w="1559" w:type="dxa"/>
-            <w:tcBorders/>
-            <w:shd w:fill="auto" w:val="clear"/>
-            <w:tcMar>
-              <w:left w:w="108" w:type="dxa"/>
-            </w:tcMar>
-          </w:tcPr>
-          <w:p>
-            <w:pPr>
-              <w:pStyle w:val="Normal"/>
-              <w:spacing w:lineRule="auto" w:line="240" w:before="0" w:after="0"/>
+            <w:shd w:val="clear" w:color="auto" w:fill="auto"/>
+            <w:tcMar>
+              <w:left w:w="108" w:type="dxa"/>
+            </w:tcMar>
+          </w:tcPr>
+          <w:p>
+            <w:pPr>
+              <w:spacing w:after="0" w:line="240" w:lineRule="auto"/>
               <w:jc w:val="center"/>
               <w:rPr>
                 <w:lang w:val="ru-RU"/>
@@ -1803,16 +1801,14 @@
         <w:tc>
           <w:tcPr>
             <w:tcW w:w="1277" w:type="dxa"/>
-            <w:tcBorders/>
-            <w:shd w:fill="auto" w:val="clear"/>
-            <w:tcMar>
-              <w:left w:w="108" w:type="dxa"/>
-            </w:tcMar>
-          </w:tcPr>
-          <w:p>
-            <w:pPr>
-              <w:pStyle w:val="Normal"/>
-              <w:spacing w:lineRule="auto" w:line="240" w:before="0" w:after="0"/>
+            <w:shd w:val="clear" w:color="auto" w:fill="auto"/>
+            <w:tcMar>
+              <w:left w:w="108" w:type="dxa"/>
+            </w:tcMar>
+          </w:tcPr>
+          <w:p>
+            <w:pPr>
+              <w:spacing w:after="0" w:line="240" w:lineRule="auto"/>
               <w:jc w:val="center"/>
               <w:rPr>
                 <w:lang w:val="ru-RU"/>
@@ -1829,16 +1825,14 @@
         <w:tc>
           <w:tcPr>
             <w:tcW w:w="708" w:type="dxa"/>
-            <w:tcBorders/>
-            <w:shd w:fill="auto" w:val="clear"/>
-            <w:tcMar>
-              <w:left w:w="108" w:type="dxa"/>
-            </w:tcMar>
-          </w:tcPr>
-          <w:p>
-            <w:pPr>
-              <w:pStyle w:val="Normal"/>
-              <w:spacing w:lineRule="auto" w:line="240" w:before="0" w:after="0"/>
+            <w:shd w:val="clear" w:color="auto" w:fill="auto"/>
+            <w:tcMar>
+              <w:left w:w="108" w:type="dxa"/>
+            </w:tcMar>
+          </w:tcPr>
+          <w:p>
+            <w:pPr>
+              <w:spacing w:after="0" w:line="240" w:lineRule="auto"/>
               <w:jc w:val="center"/>
               <w:rPr>
                 <w:lang w:val="ru-RU"/>
@@ -1855,47 +1849,38 @@
         <w:tc>
           <w:tcPr>
             <w:tcW w:w="2546" w:type="dxa"/>
-            <w:tcBorders/>
-            <w:shd w:fill="auto" w:val="clear"/>
-            <w:tcMar>
-              <w:left w:w="108" w:type="dxa"/>
-            </w:tcMar>
-          </w:tcPr>
-          <w:p>
-            <w:pPr>
-              <w:pStyle w:val="Normal"/>
-              <w:spacing w:lineRule="auto" w:line="240" w:before="0" w:after="0"/>
-              <w:rPr>
-                <w:lang w:val="ru-RU"/>
-              </w:rPr>
-            </w:pPr>
-            <w:r>
-              <w:rPr>
-                <w:lang w:val="ru-RU"/>
-              </w:rPr>
-            </w:r>
+            <w:shd w:val="clear" w:color="auto" w:fill="auto"/>
+            <w:tcMar>
+              <w:left w:w="108" w:type="dxa"/>
+            </w:tcMar>
+          </w:tcPr>
+          <w:p>
+            <w:pPr>
+              <w:spacing w:after="0" w:line="240" w:lineRule="auto"/>
+              <w:rPr>
+                <w:lang w:val="ru-RU"/>
+              </w:rPr>
+            </w:pPr>
           </w:p>
         </w:tc>
       </w:tr>
       <w:tr>
-        <w:trPr/>
         <w:tc>
           <w:tcPr>
             <w:tcW w:w="3255" w:type="dxa"/>
-            <w:tcBorders/>
-            <w:shd w:fill="auto" w:val="clear"/>
-            <w:tcMar>
-              <w:left w:w="108" w:type="dxa"/>
-            </w:tcMar>
-          </w:tcPr>
-          <w:p>
-            <w:pPr>
-              <w:pStyle w:val="ListParagraph"/>
+            <w:shd w:val="clear" w:color="auto" w:fill="auto"/>
+            <w:tcMar>
+              <w:left w:w="108" w:type="dxa"/>
+            </w:tcMar>
+          </w:tcPr>
+          <w:p>
+            <w:pPr>
+              <w:pStyle w:val="a5"/>
               <w:numPr>
                 <w:ilvl w:val="0"/>
                 <w:numId w:val="1"/>
               </w:numPr>
-              <w:spacing w:lineRule="auto" w:line="240" w:before="0" w:after="0"/>
+              <w:spacing w:after="0" w:line="240" w:lineRule="auto"/>
               <w:ind w:left="357" w:hanging="357"/>
               <w:jc w:val="both"/>
               <w:rPr>
@@ -1913,16 +1898,14 @@
         <w:tc>
           <w:tcPr>
             <w:tcW w:w="1559" w:type="dxa"/>
-            <w:tcBorders/>
-            <w:shd w:fill="auto" w:val="clear"/>
-            <w:tcMar>
-              <w:left w:w="108" w:type="dxa"/>
-            </w:tcMar>
-          </w:tcPr>
-          <w:p>
-            <w:pPr>
-              <w:pStyle w:val="Normal"/>
-              <w:spacing w:lineRule="auto" w:line="240" w:before="0" w:after="0"/>
+            <w:shd w:val="clear" w:color="auto" w:fill="auto"/>
+            <w:tcMar>
+              <w:left w:w="108" w:type="dxa"/>
+            </w:tcMar>
+          </w:tcPr>
+          <w:p>
+            <w:pPr>
+              <w:spacing w:after="0" w:line="240" w:lineRule="auto"/>
               <w:jc w:val="center"/>
               <w:rPr>
                 <w:lang w:val="ru-RU"/>
@@ -1939,16 +1922,14 @@
         <w:tc>
           <w:tcPr>
             <w:tcW w:w="1277" w:type="dxa"/>
-            <w:tcBorders/>
-            <w:shd w:fill="auto" w:val="clear"/>
-            <w:tcMar>
-              <w:left w:w="108" w:type="dxa"/>
-            </w:tcMar>
-          </w:tcPr>
-          <w:p>
-            <w:pPr>
-              <w:pStyle w:val="Normal"/>
-              <w:spacing w:lineRule="auto" w:line="240" w:before="0" w:after="0"/>
+            <w:shd w:val="clear" w:color="auto" w:fill="auto"/>
+            <w:tcMar>
+              <w:left w:w="108" w:type="dxa"/>
+            </w:tcMar>
+          </w:tcPr>
+          <w:p>
+            <w:pPr>
+              <w:spacing w:after="0" w:line="240" w:lineRule="auto"/>
               <w:jc w:val="center"/>
               <w:rPr>
                 <w:lang w:val="ru-RU"/>
@@ -1965,16 +1946,14 @@
         <w:tc>
           <w:tcPr>
             <w:tcW w:w="708" w:type="dxa"/>
-            <w:tcBorders/>
-            <w:shd w:fill="auto" w:val="clear"/>
-            <w:tcMar>
-              <w:left w:w="108" w:type="dxa"/>
-            </w:tcMar>
-          </w:tcPr>
-          <w:p>
-            <w:pPr>
-              <w:pStyle w:val="Normal"/>
-              <w:spacing w:lineRule="auto" w:line="240" w:before="0" w:after="0"/>
+            <w:shd w:val="clear" w:color="auto" w:fill="auto"/>
+            <w:tcMar>
+              <w:left w:w="108" w:type="dxa"/>
+            </w:tcMar>
+          </w:tcPr>
+          <w:p>
+            <w:pPr>
+              <w:spacing w:after="0" w:line="240" w:lineRule="auto"/>
               <w:jc w:val="center"/>
               <w:rPr>
                 <w:lang w:val="ru-RU"/>
@@ -1991,157 +1970,68 @@
         <w:tc>
           <w:tcPr>
             <w:tcW w:w="2546" w:type="dxa"/>
-            <w:tcBorders/>
-            <w:shd w:fill="auto" w:val="clear"/>
-            <w:tcMar>
-              <w:left w:w="108" w:type="dxa"/>
-            </w:tcMar>
-          </w:tcPr>
-          <w:p>
-            <w:pPr>
-              <w:pStyle w:val="Normal"/>
-              <w:spacing w:lineRule="auto" w:line="240" w:before="0" w:after="0"/>
-              <w:rPr>
-                <w:lang w:val="ru-RU"/>
-              </w:rPr>
-            </w:pPr>
-            <w:r>
-              <w:rPr>
-                <w:lang w:val="ru-RU"/>
-              </w:rPr>
-            </w:r>
+            <w:shd w:val="clear" w:color="auto" w:fill="auto"/>
+            <w:tcMar>
+              <w:left w:w="108" w:type="dxa"/>
+            </w:tcMar>
+          </w:tcPr>
+          <w:p>
+            <w:pPr>
+              <w:spacing w:after="0" w:line="240" w:lineRule="auto"/>
+              <w:rPr>
+                <w:lang w:val="ru-RU"/>
+              </w:rPr>
+            </w:pPr>
           </w:p>
         </w:tc>
       </w:tr>
     </w:tbl>
     <w:p>
       <w:pPr>
-        <w:pStyle w:val="Normal"/>
         <w:rPr>
           <w:lang w:val="ru-RU"/>
         </w:rPr>
       </w:pPr>
+    </w:p>
+    <w:p>
       <w:r>
         <w:rPr>
           <w:lang w:val="ru-RU"/>
         </w:rPr>
+        <w:t>На текущий момент задержки незначитель</w:t>
       </w:r>
-    </w:p>
-    <w:p>
-      <w:pPr>
-        <w:pStyle w:val="Normal"/>
-        <w:widowControl/>
-        <w:bidi w:val="0"/>
-        <w:spacing w:lineRule="auto" w:line="276" w:before="0" w:after="200"/>
-        <w:jc w:val="left"/>
-        <w:rPr/>
-      </w:pPr>
       <w:r>
         <w:rPr>
           <w:lang w:val="ru-RU"/>
         </w:rPr>
-        <w:t>На текущий момент задержки незначительны. Общая готовность проекта: 66%</w:t>
+        <w:t>ны. Общая готовность проекта: 50</w:t>
+      </w:r>
+      <w:bookmarkStart w:id="1" w:name="_GoBack"/>
+      <w:bookmarkEnd w:id="1"/>
+      <w:r>
+        <w:rPr>
+          <w:lang w:val="ru-RU"/>
+        </w:rPr>
+        <w:t>%</w:t>
       </w:r>
     </w:p>
     <w:sectPr>
-      <w:type w:val="nextPage"/>
       <w:pgSz w:w="11906" w:h="16838"/>
-      <w:pgMar w:left="1701" w:right="850" w:header="0" w:top="1134" w:footer="0" w:bottom="1134" w:gutter="0"/>
-      <w:pgNumType w:fmt="decimal"/>
-      <w:formProt w:val="false"/>
-      <w:textDirection w:val="lrTb"/>
-      <w:docGrid w:type="default" w:linePitch="360" w:charSpace="4294965247"/>
+      <w:pgMar w:top="1134" w:right="850" w:bottom="1134" w:left="1701" w:header="0" w:footer="0" w:gutter="0"/>
+      <w:cols w:space="720"/>
+      <w:formProt w:val="0"/>
+      <w:docGrid w:linePitch="360" w:charSpace="-2049"/>
     </w:sectPr>
   </w:body>
 </w:document>
 </file>
 
 <file path=word/numbering.xml><?xml version="1.0" encoding="utf-8"?>
-<w:numbering xmlns:w="http://schemas.openxmlformats.org/wordprocessingml/2006/main" xmlns:o="urn:schemas-microsoft-com:office:office" xmlns:r="http://schemas.openxmlformats.org/officeDocument/2006/relationships" xmlns:v="urn:schemas-microsoft-com:vml">
-  <w:abstractNum w:abstractNumId="1">
-    <w:lvl w:ilvl="0">
-      <w:start w:val="1"/>
-      <w:numFmt w:val="decimal"/>
-      <w:lvlText w:val="%1."/>
-      <w:lvlJc w:val="left"/>
-      <w:pPr>
-        <w:ind w:left="720" w:hanging="360"/>
-      </w:pPr>
-    </w:lvl>
-    <w:lvl w:ilvl="1">
-      <w:start w:val="1"/>
-      <w:numFmt w:val="lowerLetter"/>
-      <w:lvlText w:val="%2."/>
-      <w:lvlJc w:val="left"/>
-      <w:pPr>
-        <w:ind w:left="1440" w:hanging="360"/>
-      </w:pPr>
-    </w:lvl>
-    <w:lvl w:ilvl="2">
-      <w:start w:val="1"/>
-      <w:numFmt w:val="lowerRoman"/>
-      <w:lvlText w:val="%3."/>
-      <w:lvlJc w:val="right"/>
-      <w:pPr>
-        <w:ind w:left="2160" w:hanging="180"/>
-      </w:pPr>
-    </w:lvl>
-    <w:lvl w:ilvl="3">
-      <w:start w:val="1"/>
-      <w:numFmt w:val="decimal"/>
-      <w:lvlText w:val="%4."/>
-      <w:lvlJc w:val="left"/>
-      <w:pPr>
-        <w:ind w:left="2880" w:hanging="360"/>
-      </w:pPr>
-    </w:lvl>
-    <w:lvl w:ilvl="4">
-      <w:start w:val="1"/>
-      <w:numFmt w:val="lowerLetter"/>
-      <w:lvlText w:val="%5."/>
-      <w:lvlJc w:val="left"/>
-      <w:pPr>
-        <w:ind w:left="3600" w:hanging="360"/>
-      </w:pPr>
-    </w:lvl>
-    <w:lvl w:ilvl="5">
-      <w:start w:val="1"/>
-      <w:numFmt w:val="lowerRoman"/>
-      <w:lvlText w:val="%6."/>
-      <w:lvlJc w:val="right"/>
-      <w:pPr>
-        <w:ind w:left="4320" w:hanging="180"/>
-      </w:pPr>
-    </w:lvl>
-    <w:lvl w:ilvl="6">
-      <w:start w:val="1"/>
-      <w:numFmt w:val="decimal"/>
-      <w:lvlText w:val="%7."/>
-      <w:lvlJc w:val="left"/>
-      <w:pPr>
-        <w:ind w:left="5040" w:hanging="360"/>
-      </w:pPr>
-    </w:lvl>
-    <w:lvl w:ilvl="7">
-      <w:start w:val="1"/>
-      <w:numFmt w:val="lowerLetter"/>
-      <w:lvlText w:val="%8."/>
-      <w:lvlJc w:val="left"/>
-      <w:pPr>
-        <w:ind w:left="5760" w:hanging="360"/>
-      </w:pPr>
-    </w:lvl>
-    <w:lvl w:ilvl="8">
-      <w:start w:val="1"/>
-      <w:numFmt w:val="lowerRoman"/>
-      <w:lvlText w:val="%9."/>
-      <w:lvlJc w:val="right"/>
-      <w:pPr>
-        <w:ind w:left="6480" w:hanging="180"/>
-      </w:pPr>
-    </w:lvl>
-  </w:abstractNum>
-  <w:abstractNum w:abstractNumId="2">
+<w:numbering xmlns:wpc="http://schemas.microsoft.com/office/word/2010/wordprocessingCanvas" xmlns:mc="http://schemas.openxmlformats.org/markup-compatibility/2006" xmlns:o="urn:schemas-microsoft-com:office:office" xmlns:r="http://schemas.openxmlformats.org/officeDocument/2006/relationships" xmlns:m="http://schemas.openxmlformats.org/officeDocument/2006/math" xmlns:v="urn:schemas-microsoft-com:vml" xmlns:wp14="http://schemas.microsoft.com/office/word/2010/wordprocessingDrawing" xmlns:wp="http://schemas.openxmlformats.org/drawingml/2006/wordprocessingDrawing" xmlns:w10="urn:schemas-microsoft-com:office:word" xmlns:w="http://schemas.openxmlformats.org/wordprocessingml/2006/main" xmlns:w14="http://schemas.microsoft.com/office/word/2010/wordml" xmlns:w15="http://schemas.microsoft.com/office/word/2012/wordml" xmlns:wpg="http://schemas.microsoft.com/office/word/2010/wordprocessingGroup" xmlns:wpi="http://schemas.microsoft.com/office/word/2010/wordprocessingInk" xmlns:wne="http://schemas.microsoft.com/office/word/2006/wordml" xmlns:wps="http://schemas.microsoft.com/office/word/2010/wordprocessingShape" mc:Ignorable="w14 w15 wp14">
+  <w:abstractNum w:abstractNumId="0">
+    <w:nsid w:val="1D0F0DC7"/>
+    <w:multiLevelType w:val="multilevel"/>
+    <w:tmpl w:val="69346AF6"/>
     <w:lvl w:ilvl="0">
       <w:start w:val="1"/>
       <w:numFmt w:val="none"/>
@@ -2260,21 +2150,107 @@
       </w:pPr>
     </w:lvl>
   </w:abstractNum>
+  <w:abstractNum w:abstractNumId="1">
+    <w:nsid w:val="7CAD5C21"/>
+    <w:multiLevelType w:val="multilevel"/>
+    <w:tmpl w:val="3496A6D2"/>
+    <w:lvl w:ilvl="0">
+      <w:start w:val="1"/>
+      <w:numFmt w:val="decimal"/>
+      <w:lvlText w:val="%1."/>
+      <w:lvlJc w:val="left"/>
+      <w:pPr>
+        <w:ind w:left="720" w:hanging="360"/>
+      </w:pPr>
+    </w:lvl>
+    <w:lvl w:ilvl="1">
+      <w:start w:val="1"/>
+      <w:numFmt w:val="lowerLetter"/>
+      <w:lvlText w:val="%2."/>
+      <w:lvlJc w:val="left"/>
+      <w:pPr>
+        <w:ind w:left="1440" w:hanging="360"/>
+      </w:pPr>
+    </w:lvl>
+    <w:lvl w:ilvl="2">
+      <w:start w:val="1"/>
+      <w:numFmt w:val="lowerRoman"/>
+      <w:lvlText w:val="%3."/>
+      <w:lvlJc w:val="right"/>
+      <w:pPr>
+        <w:ind w:left="2160" w:hanging="180"/>
+      </w:pPr>
+    </w:lvl>
+    <w:lvl w:ilvl="3">
+      <w:start w:val="1"/>
+      <w:numFmt w:val="decimal"/>
+      <w:lvlText w:val="%4."/>
+      <w:lvlJc w:val="left"/>
+      <w:pPr>
+        <w:ind w:left="2880" w:hanging="360"/>
+      </w:pPr>
+    </w:lvl>
+    <w:lvl w:ilvl="4">
+      <w:start w:val="1"/>
+      <w:numFmt w:val="lowerLetter"/>
+      <w:lvlText w:val="%5."/>
+      <w:lvlJc w:val="left"/>
+      <w:pPr>
+        <w:ind w:left="3600" w:hanging="360"/>
+      </w:pPr>
+    </w:lvl>
+    <w:lvl w:ilvl="5">
+      <w:start w:val="1"/>
+      <w:numFmt w:val="lowerRoman"/>
+      <w:lvlText w:val="%6."/>
+      <w:lvlJc w:val="right"/>
+      <w:pPr>
+        <w:ind w:left="4320" w:hanging="180"/>
+      </w:pPr>
+    </w:lvl>
+    <w:lvl w:ilvl="6">
+      <w:start w:val="1"/>
+      <w:numFmt w:val="decimal"/>
+      <w:lvlText w:val="%7."/>
+      <w:lvlJc w:val="left"/>
+      <w:pPr>
+        <w:ind w:left="5040" w:hanging="360"/>
+      </w:pPr>
+    </w:lvl>
+    <w:lvl w:ilvl="7">
+      <w:start w:val="1"/>
+      <w:numFmt w:val="lowerLetter"/>
+      <w:lvlText w:val="%8."/>
+      <w:lvlJc w:val="left"/>
+      <w:pPr>
+        <w:ind w:left="5760" w:hanging="360"/>
+      </w:pPr>
+    </w:lvl>
+    <w:lvl w:ilvl="8">
+      <w:start w:val="1"/>
+      <w:numFmt w:val="lowerRoman"/>
+      <w:lvlText w:val="%9."/>
+      <w:lvlJc w:val="right"/>
+      <w:pPr>
+        <w:ind w:left="6480" w:hanging="180"/>
+      </w:pPr>
+    </w:lvl>
+  </w:abstractNum>
   <w:num w:numId="1">
     <w:abstractNumId w:val="1"/>
   </w:num>
   <w:num w:numId="2">
-    <w:abstractNumId w:val="2"/>
+    <w:abstractNumId w:val="0"/>
   </w:num>
 </w:numbering>
 </file>
 
 <file path=word/styles.xml><?xml version="1.0" encoding="utf-8"?>
-<w:styles xmlns:w="http://schemas.openxmlformats.org/wordprocessingml/2006/main" xmlns:w14="http://schemas.microsoft.com/office/word/2010/wordml" xmlns:mc="http://schemas.openxmlformats.org/markup-compatibility/2006" mc:Ignorable="w14">
+<w:styles xmlns:mc="http://schemas.openxmlformats.org/markup-compatibility/2006" xmlns:r="http://schemas.openxmlformats.org/officeDocument/2006/relationships" xmlns:w="http://schemas.openxmlformats.org/wordprocessingml/2006/main" xmlns:w14="http://schemas.microsoft.com/office/word/2010/wordml" xmlns:w15="http://schemas.microsoft.com/office/word/2012/wordml" mc:Ignorable="w14 w15">
   <w:docDefaults>
     <w:rPrDefault>
       <w:rPr>
-        <w:rFonts w:ascii="Calibri" w:hAnsi="Calibri" w:eastAsia="Calibri" w:cs="" w:asciiTheme="minorHAnsi" w:cstheme="minorBidi" w:eastAsiaTheme="minorHAnsi" w:hAnsiTheme="minorHAnsi"/>
+        <w:rFonts w:asciiTheme="minorHAnsi" w:eastAsiaTheme="minorHAnsi" w:hAnsiTheme="minorHAnsi" w:cstheme="minorBidi"/>
         <w:sz w:val="22"/>
         <w:szCs w:val="22"/>
         <w:lang w:val="ru-RU" w:eastAsia="en-US" w:bidi="ar-SA"/>
@@ -2282,21 +2258,21 @@
     </w:rPrDefault>
     <w:pPrDefault>
       <w:pPr>
-        <w:spacing w:lineRule="auto" w:line="259"/>
+        <w:spacing w:line="259" w:lineRule="auto"/>
       </w:pPr>
     </w:pPrDefault>
   </w:docDefaults>
   <w:latentStyles w:defLockedState="0" w:defUIPriority="99" w:defSemiHidden="0" w:defUnhideWhenUsed="0" w:defQFormat="0" w:count="371">
     <w:lsdException w:name="Normal" w:uiPriority="0" w:qFormat="1"/>
     <w:lsdException w:name="heading 1" w:uiPriority="9" w:qFormat="1"/>
-    <w:lsdException w:name="heading 2" w:uiPriority="9" w:semiHidden="1" w:unhideWhenUsed="1" w:qFormat="1"/>
-    <w:lsdException w:name="heading 3" w:uiPriority="9" w:semiHidden="1" w:unhideWhenUsed="1" w:qFormat="1"/>
-    <w:lsdException w:name="heading 4" w:uiPriority="9" w:semiHidden="1" w:unhideWhenUsed="1" w:qFormat="1"/>
-    <w:lsdException w:name="heading 5" w:uiPriority="9" w:semiHidden="1" w:unhideWhenUsed="1" w:qFormat="1"/>
-    <w:lsdException w:name="heading 6" w:uiPriority="9" w:semiHidden="1" w:unhideWhenUsed="1" w:qFormat="1"/>
-    <w:lsdException w:name="heading 7" w:uiPriority="9" w:semiHidden="1" w:unhideWhenUsed="1" w:qFormat="1"/>
-    <w:lsdException w:name="heading 8" w:uiPriority="9" w:semiHidden="1" w:unhideWhenUsed="1" w:qFormat="1"/>
-    <w:lsdException w:name="heading 9" w:uiPriority="9" w:semiHidden="1" w:unhideWhenUsed="1" w:qFormat="1"/>
+    <w:lsdException w:name="heading 2" w:semiHidden="1" w:uiPriority="9" w:unhideWhenUsed="1" w:qFormat="1"/>
+    <w:lsdException w:name="heading 3" w:semiHidden="1" w:uiPriority="9" w:unhideWhenUsed="1" w:qFormat="1"/>
+    <w:lsdException w:name="heading 4" w:semiHidden="1" w:uiPriority="9" w:unhideWhenUsed="1" w:qFormat="1"/>
+    <w:lsdException w:name="heading 5" w:semiHidden="1" w:uiPriority="9" w:unhideWhenUsed="1" w:qFormat="1"/>
+    <w:lsdException w:name="heading 6" w:semiHidden="1" w:uiPriority="9" w:unhideWhenUsed="1" w:qFormat="1"/>
+    <w:lsdException w:name="heading 7" w:semiHidden="1" w:uiPriority="9" w:unhideWhenUsed="1" w:qFormat="1"/>
+    <w:lsdException w:name="heading 8" w:semiHidden="1" w:uiPriority="9" w:unhideWhenUsed="1" w:qFormat="1"/>
+    <w:lsdException w:name="heading 9" w:semiHidden="1" w:uiPriority="9" w:unhideWhenUsed="1" w:qFormat="1"/>
     <w:lsdException w:name="index 1" w:semiHidden="1" w:unhideWhenUsed="1"/>
     <w:lsdException w:name="index 2" w:semiHidden="1" w:unhideWhenUsed="1"/>
     <w:lsdException w:name="index 3" w:semiHidden="1" w:unhideWhenUsed="1"/>
@@ -2306,22 +2282,22 @@
     <w:lsdException w:name="index 7" w:semiHidden="1" w:unhideWhenUsed="1"/>
     <w:lsdException w:name="index 8" w:semiHidden="1" w:unhideWhenUsed="1"/>
     <w:lsdException w:name="index 9" w:semiHidden="1" w:unhideWhenUsed="1"/>
-    <w:lsdException w:name="toc 1" w:uiPriority="39" w:semiHidden="1" w:unhideWhenUsed="1"/>
-    <w:lsdException w:name="toc 2" w:uiPriority="39" w:semiHidden="1" w:unhideWhenUsed="1"/>
-    <w:lsdException w:name="toc 3" w:uiPriority="39" w:semiHidden="1" w:unhideWhenUsed="1"/>
-    <w:lsdException w:name="toc 4" w:uiPriority="39" w:semiHidden="1" w:unhideWhenUsed="1"/>
-    <w:lsdException w:name="toc 5" w:uiPriority="39" w:semiHidden="1" w:unhideWhenUsed="1"/>
-    <w:lsdException w:name="toc 6" w:uiPriority="39" w:semiHidden="1" w:unhideWhenUsed="1"/>
-    <w:lsdException w:name="toc 7" w:uiPriority="39" w:semiHidden="1" w:unhideWhenUsed="1"/>
-    <w:lsdException w:name="toc 8" w:uiPriority="39" w:semiHidden="1" w:unhideWhenUsed="1"/>
-    <w:lsdException w:name="toc 9" w:uiPriority="39" w:semiHidden="1" w:unhideWhenUsed="1"/>
+    <w:lsdException w:name="toc 1" w:semiHidden="1" w:uiPriority="39" w:unhideWhenUsed="1"/>
+    <w:lsdException w:name="toc 2" w:semiHidden="1" w:uiPriority="39" w:unhideWhenUsed="1"/>
+    <w:lsdException w:name="toc 3" w:semiHidden="1" w:uiPriority="39" w:unhideWhenUsed="1"/>
+    <w:lsdException w:name="toc 4" w:semiHidden="1" w:uiPriority="39" w:unhideWhenUsed="1"/>
+    <w:lsdException w:name="toc 5" w:semiHidden="1" w:uiPriority="39" w:unhideWhenUsed="1"/>
+    <w:lsdException w:name="toc 6" w:semiHidden="1" w:uiPriority="39" w:unhideWhenUsed="1"/>
+    <w:lsdException w:name="toc 7" w:semiHidden="1" w:uiPriority="39" w:unhideWhenUsed="1"/>
+    <w:lsdException w:name="toc 8" w:semiHidden="1" w:uiPriority="39" w:unhideWhenUsed="1"/>
+    <w:lsdException w:name="toc 9" w:semiHidden="1" w:uiPriority="39" w:unhideWhenUsed="1"/>
     <w:lsdException w:name="Normal Indent" w:semiHidden="1" w:unhideWhenUsed="1"/>
     <w:lsdException w:name="footnote text" w:semiHidden="1" w:unhideWhenUsed="1"/>
     <w:lsdException w:name="annotation text" w:semiHidden="1" w:unhideWhenUsed="1"/>
     <w:lsdException w:name="header" w:semiHidden="1" w:unhideWhenUsed="1"/>
     <w:lsdException w:name="footer" w:semiHidden="1" w:unhideWhenUsed="1"/>
     <w:lsdException w:name="index heading" w:semiHidden="1" w:unhideWhenUsed="1"/>
-    <w:lsdException w:name="caption" w:uiPriority="35" w:semiHidden="1" w:unhideWhenUsed="1" w:qFormat="1"/>
+    <w:lsdException w:name="caption" w:semiHidden="1" w:uiPriority="35" w:unhideWhenUsed="1" w:qFormat="1"/>
     <w:lsdException w:name="table of figures" w:semiHidden="1" w:unhideWhenUsed="1"/>
     <w:lsdException w:name="envelope address" w:semiHidden="1" w:unhideWhenUsed="1"/>
     <w:lsdException w:name="envelope return" w:semiHidden="1" w:unhideWhenUsed="1"/>
@@ -2352,7 +2328,7 @@
     <w:lsdException w:name="Title" w:uiPriority="10" w:qFormat="1"/>
     <w:lsdException w:name="Closing" w:semiHidden="1" w:unhideWhenUsed="1"/>
     <w:lsdException w:name="Signature" w:semiHidden="1" w:unhideWhenUsed="1"/>
-    <w:lsdException w:name="Default Paragraph Font" w:uiPriority="1" w:semiHidden="1" w:unhideWhenUsed="1"/>
+    <w:lsdException w:name="Default Paragraph Font" w:semiHidden="1" w:uiPriority="1" w:unhideWhenUsed="1"/>
     <w:lsdException w:name="Body Text" w:semiHidden="1" w:unhideWhenUsed="1"/>
     <w:lsdException w:name="Body Text Indent" w:semiHidden="1" w:unhideWhenUsed="1"/>
     <w:lsdException w:name="List Continue" w:semiHidden="1" w:unhideWhenUsed="1"/>
@@ -2552,8 +2528,8 @@
     <w:lsdException w:name="Subtle Reference" w:uiPriority="31" w:qFormat="1"/>
     <w:lsdException w:name="Intense Reference" w:uiPriority="32" w:qFormat="1"/>
     <w:lsdException w:name="Book Title" w:uiPriority="33" w:qFormat="1"/>
-    <w:lsdException w:name="Bibliography" w:uiPriority="37" w:semiHidden="1" w:unhideWhenUsed="1"/>
-    <w:lsdException w:name="TOC Heading" w:uiPriority="39" w:semiHidden="1" w:unhideWhenUsed="1" w:qFormat="1"/>
+    <w:lsdException w:name="Bibliography" w:semiHidden="1" w:uiPriority="37" w:unhideWhenUsed="1"/>
+    <w:lsdException w:name="TOC Heading" w:semiHidden="1" w:uiPriority="39" w:unhideWhenUsed="1" w:qFormat="1"/>
     <w:lsdException w:name="Plain Table 1" w:uiPriority="41"/>
     <w:lsdException w:name="Plain Table 2" w:uiPriority="42"/>
     <w:lsdException w:name="Plain Table 3" w:uiPriority="43"/>
@@ -2659,32 +2635,25 @@
     <w:lsdException w:name="List Table 6 Colorful Accent 6" w:uiPriority="51"/>
     <w:lsdException w:name="List Table 7 Colorful Accent 6" w:uiPriority="52"/>
   </w:latentStyles>
-  <w:style w:type="paragraph" w:styleId="Normal" w:default="1">
+  <w:style w:type="paragraph" w:default="1" w:styleId="a">
     <w:name w:val="Normal"/>
     <w:qFormat/>
-    <w:rsid w:val="00597c14"/>
+    <w:rsid w:val="00597C14"/>
     <w:pPr>
-      <w:widowControl/>
-      <w:bidi w:val="0"/>
-      <w:spacing w:lineRule="auto" w:line="276" w:before="0" w:after="200"/>
-      <w:jc w:val="left"/>
+      <w:spacing w:after="200" w:line="276" w:lineRule="auto"/>
     </w:pPr>
     <w:rPr>
-      <w:rFonts w:eastAsia="" w:eastAsiaTheme="minorEastAsia" w:ascii="Calibri" w:hAnsi="Calibri" w:cs=""/>
-      <w:color w:val="auto"/>
-      <w:sz w:val="22"/>
-      <w:szCs w:val="22"/>
-      <w:lang w:val="en-US" w:eastAsia="zh-CN" w:bidi="ar-SA"/>
+      <w:rFonts w:ascii="Calibri" w:eastAsiaTheme="minorEastAsia" w:hAnsi="Calibri"/>
+      <w:lang w:val="en-US" w:eastAsia="zh-CN"/>
     </w:rPr>
   </w:style>
-  <w:style w:type="paragraph" w:styleId="Heading4">
-    <w:name w:val="Heading 4"/>
-    <w:basedOn w:val="Normal"/>
-    <w:link w:val="40"/>
+  <w:style w:type="paragraph" w:styleId="4">
+    <w:name w:val="heading 4"/>
+    <w:basedOn w:val="a"/>
     <w:uiPriority w:val="9"/>
     <w:unhideWhenUsed/>
     <w:qFormat/>
-    <w:rsid w:val="00597c14"/>
+    <w:rsid w:val="00597C14"/>
     <w:pPr>
       <w:keepNext/>
       <w:keepLines/>
@@ -2692,105 +2661,13 @@
       <w:outlineLvl w:val="3"/>
     </w:pPr>
     <w:rPr>
-      <w:rFonts w:ascii="Calibri Light" w:hAnsi="Calibri Light" w:eastAsia="" w:cs="" w:asciiTheme="majorHAnsi" w:cstheme="majorBidi" w:eastAsiaTheme="majorEastAsia" w:hAnsiTheme="majorHAnsi"/>
+      <w:rFonts w:asciiTheme="majorHAnsi" w:eastAsiaTheme="majorEastAsia" w:hAnsiTheme="majorHAnsi" w:cstheme="majorBidi"/>
       <w:iCs/>
     </w:rPr>
   </w:style>
-  <w:style w:type="character" w:styleId="DefaultParagraphFont" w:default="1">
+  <w:style w:type="character" w:default="1" w:styleId="a0">
     <w:name w:val="Default Paragraph Font"/>
     <w:uiPriority w:val="1"/>
-    <w:semiHidden/>
-    <w:unhideWhenUsed/>
-    <w:qFormat/>
-    <w:rPr/>
-  </w:style>
-  <w:style w:type="character" w:styleId="4" w:customStyle="1">
-    <w:name w:val="Заголовок 4 Знак"/>
-    <w:basedOn w:val="DefaultParagraphFont"/>
-    <w:link w:val="4"/>
-    <w:uiPriority w:val="9"/>
-    <w:qFormat/>
-    <w:rsid w:val="00597c14"/>
-    <w:rPr>
-      <w:rFonts w:ascii="Calibri Light" w:hAnsi="Calibri Light" w:eastAsia="" w:cs="" w:asciiTheme="majorHAnsi" w:cstheme="majorBidi" w:eastAsiaTheme="majorEastAsia" w:hAnsiTheme="majorHAnsi"/>
-      <w:iCs/>
-      <w:lang w:val="en-US" w:eastAsia="zh-CN"/>
-    </w:rPr>
-  </w:style>
-  <w:style w:type="paragraph" w:styleId="Heading">
-    <w:name w:val="Heading"/>
-    <w:basedOn w:val="Normal"/>
-    <w:next w:val="TextBody"/>
-    <w:qFormat/>
-    <w:pPr>
-      <w:keepNext/>
-      <w:spacing w:before="240" w:after="120"/>
-    </w:pPr>
-    <w:rPr>
-      <w:rFonts w:ascii="Liberation Sans" w:hAnsi="Liberation Sans" w:eastAsia="Source Han Sans CN Regular" w:cs="Lohit Devanagari"/>
-      <w:sz w:val="28"/>
-      <w:szCs w:val="28"/>
-    </w:rPr>
-  </w:style>
-  <w:style w:type="paragraph" w:styleId="TextBody">
-    <w:name w:val="Text Body"/>
-    <w:basedOn w:val="Normal"/>
-    <w:pPr>
-      <w:spacing w:lineRule="auto" w:line="288" w:before="0" w:after="140"/>
-    </w:pPr>
-    <w:rPr/>
-  </w:style>
-  <w:style w:type="paragraph" w:styleId="List">
-    <w:name w:val="List"/>
-    <w:basedOn w:val="TextBody"/>
-    <w:pPr/>
-    <w:rPr>
-      <w:rFonts w:cs="Lohit Devanagari"/>
-    </w:rPr>
-  </w:style>
-  <w:style w:type="paragraph" w:styleId="Caption">
-    <w:name w:val="Caption"/>
-    <w:basedOn w:val="Normal"/>
-    <w:qFormat/>
-    <w:pPr>
-      <w:suppressLineNumbers/>
-      <w:spacing w:before="120" w:after="120"/>
-    </w:pPr>
-    <w:rPr>
-      <w:rFonts w:cs="Lohit Devanagari"/>
-      <w:i/>
-      <w:iCs/>
-      <w:sz w:val="24"/>
-      <w:szCs w:val="24"/>
-    </w:rPr>
-  </w:style>
-  <w:style w:type="paragraph" w:styleId="Index">
-    <w:name w:val="Index"/>
-    <w:basedOn w:val="Normal"/>
-    <w:qFormat/>
-    <w:pPr>
-      <w:suppressLineNumbers/>
-    </w:pPr>
-    <w:rPr>
-      <w:rFonts w:cs="Lohit Devanagari"/>
-    </w:rPr>
-  </w:style>
-  <w:style w:type="paragraph" w:styleId="ListParagraph">
-    <w:name w:val="List Paragraph"/>
-    <w:basedOn w:val="Normal"/>
-    <w:uiPriority w:val="34"/>
-    <w:qFormat/>
-    <w:rsid w:val="00597c14"/>
-    <w:pPr>
-      <w:spacing w:before="0" w:after="200"/>
-      <w:ind w:left="720" w:hanging="0"/>
-      <w:contextualSpacing/>
-    </w:pPr>
-    <w:rPr/>
-  </w:style>
-  <w:style w:type="numbering" w:styleId="NoList" w:default="1">
-    <w:name w:val="No List"/>
-    <w:uiPriority w:val="99"/>
     <w:semiHidden/>
     <w:unhideWhenUsed/>
   </w:style>
@@ -2809,23 +2686,109 @@
       </w:tblCellMar>
     </w:tblPr>
   </w:style>
-  <w:style w:type="table" w:styleId="a3">
+  <w:style w:type="numbering" w:default="1" w:styleId="a2">
+    <w:name w:val="No List"/>
+    <w:uiPriority w:val="99"/>
+    <w:semiHidden/>
+    <w:unhideWhenUsed/>
+  </w:style>
+  <w:style w:type="character" w:customStyle="1" w:styleId="40">
+    <w:name w:val="Заголовок 4 Знак"/>
+    <w:basedOn w:val="a0"/>
+    <w:link w:val="40"/>
+    <w:uiPriority w:val="9"/>
+    <w:qFormat/>
+    <w:rsid w:val="00597C14"/>
+    <w:rPr>
+      <w:rFonts w:asciiTheme="majorHAnsi" w:eastAsiaTheme="majorEastAsia" w:hAnsiTheme="majorHAnsi" w:cstheme="majorBidi"/>
+      <w:iCs/>
+      <w:lang w:val="en-US" w:eastAsia="zh-CN"/>
+    </w:rPr>
+  </w:style>
+  <w:style w:type="paragraph" w:customStyle="1" w:styleId="Heading">
+    <w:name w:val="Heading"/>
+    <w:basedOn w:val="a"/>
+    <w:next w:val="TextBody"/>
+    <w:qFormat/>
+    <w:pPr>
+      <w:keepNext/>
+      <w:spacing w:before="240" w:after="120"/>
+    </w:pPr>
+    <w:rPr>
+      <w:rFonts w:ascii="Liberation Sans" w:eastAsia="Source Han Sans CN Regular" w:hAnsi="Liberation Sans" w:cs="Lohit Devanagari"/>
+      <w:sz w:val="28"/>
+      <w:szCs w:val="28"/>
+    </w:rPr>
+  </w:style>
+  <w:style w:type="paragraph" w:customStyle="1" w:styleId="TextBody">
+    <w:name w:val="Text Body"/>
+    <w:basedOn w:val="a"/>
+    <w:pPr>
+      <w:spacing w:after="140" w:line="288" w:lineRule="auto"/>
+    </w:pPr>
+  </w:style>
+  <w:style w:type="paragraph" w:styleId="a3">
+    <w:name w:val="List"/>
+    <w:basedOn w:val="TextBody"/>
+    <w:rPr>
+      <w:rFonts w:cs="Lohit Devanagari"/>
+    </w:rPr>
+  </w:style>
+  <w:style w:type="paragraph" w:styleId="a4">
+    <w:name w:val="caption"/>
+    <w:basedOn w:val="a"/>
+    <w:qFormat/>
+    <w:pPr>
+      <w:suppressLineNumbers/>
+      <w:spacing w:before="120" w:after="120"/>
+    </w:pPr>
+    <w:rPr>
+      <w:rFonts w:cs="Lohit Devanagari"/>
+      <w:i/>
+      <w:iCs/>
+      <w:sz w:val="24"/>
+      <w:szCs w:val="24"/>
+    </w:rPr>
+  </w:style>
+  <w:style w:type="paragraph" w:customStyle="1" w:styleId="Index">
+    <w:name w:val="Index"/>
+    <w:basedOn w:val="a"/>
+    <w:qFormat/>
+    <w:pPr>
+      <w:suppressLineNumbers/>
+    </w:pPr>
+    <w:rPr>
+      <w:rFonts w:cs="Lohit Devanagari"/>
+    </w:rPr>
+  </w:style>
+  <w:style w:type="paragraph" w:styleId="a5">
+    <w:name w:val="List Paragraph"/>
+    <w:basedOn w:val="a"/>
+    <w:uiPriority w:val="34"/>
+    <w:qFormat/>
+    <w:rsid w:val="00597C14"/>
+    <w:pPr>
+      <w:ind w:left="720"/>
+      <w:contextualSpacing/>
+    </w:pPr>
+  </w:style>
+  <w:style w:type="table" w:styleId="a6">
     <w:name w:val="Table Grid"/>
     <w:basedOn w:val="a1"/>
     <w:uiPriority w:val="39"/>
-    <w:rsid w:val="00597c14"/>
+    <w:rsid w:val="00597C14"/>
     <w:pPr>
-      <w:spacing w:after="0" w:line="240" w:lineRule="auto"/>
+      <w:spacing w:line="240" w:lineRule="auto"/>
     </w:pPr>
     <w:tblPr>
       <w:tblInd w:w="0" w:type="dxa"/>
       <w:tblBorders>
-        <w:top w:val="single" w:color="auto" w:sz="4" w:space="0"/>
-        <w:left w:val="single" w:color="auto" w:sz="4" w:space="0"/>
-        <w:bottom w:val="single" w:color="auto" w:sz="4" w:space="0"/>
-        <w:right w:val="single" w:color="auto" w:sz="4" w:space="0"/>
-        <w:insideH w:val="single" w:color="auto" w:sz="4" w:space="0"/>
-        <w:insideV w:val="single" w:color="auto" w:sz="4" w:space="0"/>
+        <w:top w:val="single" w:sz="4" w:space="0" w:color="auto"/>
+        <w:left w:val="single" w:sz="4" w:space="0" w:color="auto"/>
+        <w:bottom w:val="single" w:sz="4" w:space="0" w:color="auto"/>
+        <w:right w:val="single" w:sz="4" w:space="0" w:color="auto"/>
+        <w:insideH w:val="single" w:sz="4" w:space="0" w:color="auto"/>
+        <w:insideV w:val="single" w:sz="4" w:space="0" w:color="auto"/>
       </w:tblBorders>
       <w:tblCellMar>
         <w:top w:w="0" w:type="dxa"/>
